--- a/[W15-2C][V0.0]DevGuide.docx
+++ b/[W15-2C][V0.0]DevGuide.docx
@@ -720,7 +720,7 @@
           <w:sz w:val="32"/>
           <w:szCs w:val="32"/>
         </w:rPr>
-        <w:t>AppendiX</w:t>
+        <w:t>AppendiCES</w:t>
       </w:r>
     </w:p>
     <w:p>
@@ -1015,7 +1015,21 @@
         <w:rPr>
           <w:lang w:val="en-US"/>
         </w:rPr>
-        <w:t>olutions for future development. This guide will also provide information in assisting with troubleshooting the program should the need arise.</w:t>
+        <w:t>olutions fo</w:t>
+      </w:r>
+      <w:r>
+        <w:rPr>
+          <w:lang w:val="en-US"/>
+        </w:rPr>
+        <w:t>r future development. This</w:t>
+      </w:r>
+      <w:bookmarkStart w:id="0" w:name="_GoBack"/>
+      <w:bookmarkEnd w:id="0"/>
+      <w:r>
+        <w:rPr>
+          <w:lang w:val="en-US"/>
+        </w:rPr>
+        <w:t xml:space="preserve"> will also provide information in assisting with troubleshooting the program should the need arise.</w:t>
       </w:r>
     </w:p>
     <w:p>
@@ -2062,8 +2076,6 @@
         </w:rPr>
         <w:t>2.3</w:t>
       </w:r>
-      <w:bookmarkStart w:id="0" w:name="_GoBack"/>
-      <w:bookmarkEnd w:id="0"/>
       <w:r>
         <w:rPr>
           <w:sz w:val="28"/>
@@ -2432,7 +2444,7 @@
           <w:sz w:val="44"/>
           <w:lang w:val="en-US"/>
         </w:rPr>
-        <w:t>8. APPENDIX</w:t>
+        <w:t>8. APPENDICES</w:t>
       </w:r>
     </w:p>
     <w:p>
@@ -3031,7 +3043,7 @@
           <w:rPr>
             <w:noProof/>
           </w:rPr>
-          <w:t>5</w:t>
+          <w:t>3</w:t>
         </w:r>
         <w:r>
           <w:rPr>
@@ -8417,7 +8429,7 @@
 </file>
 
 <file path=customXml/itemProps1.xml><?xml version="1.0" encoding="utf-8"?>
-<ds:datastoreItem xmlns:ds="http://schemas.openxmlformats.org/officeDocument/2006/customXml" ds:itemID="{5795443E-6202-4C8E-A406-5113ECE5F9D2}">
+<ds:datastoreItem xmlns:ds="http://schemas.openxmlformats.org/officeDocument/2006/customXml" ds:itemID="{BBB98AD7-06C9-4D40-A0D1-917E7EF7DAE2}">
   <ds:schemaRefs>
     <ds:schemaRef ds:uri="http://schemas.openxmlformats.org/officeDocument/2006/bibliography"/>
   </ds:schemaRefs>

--- a/[W15-2C][V0.0]DevGuide.docx
+++ b/[W15-2C][V0.0]DevGuide.docx
@@ -9,7 +9,7 @@
       <w:r>
         <w:rPr>
           <w:noProof/>
-          <w:lang w:val="en-GB"/>
+          <w:lang w:val="en-US"/>
         </w:rPr>
         <w:drawing>
           <wp:inline distT="0" distB="0" distL="0" distR="0" wp14:anchorId="2B894878" wp14:editId="4CADFF4E">
@@ -479,6 +479,9 @@
           <w:numId w:val="19"/>
         </w:numPr>
         <w:rPr>
+          <w:rStyle w:val="Emphasis"/>
+          <w:caps w:val="0"/>
+          <w:spacing w:val="0"/>
           <w:sz w:val="30"/>
           <w:szCs w:val="30"/>
           <w:lang w:val="en-US"/>
@@ -490,7 +493,7 @@
           <w:szCs w:val="30"/>
           <w:lang w:val="en-US"/>
         </w:rPr>
-        <w:t>&lt;Diagrams&gt;</w:t>
+        <w:t>Software Architecture Overview</w:t>
       </w:r>
     </w:p>
     <w:p>
@@ -512,7 +515,76 @@
           <w:szCs w:val="30"/>
           <w:lang w:val="en-US"/>
         </w:rPr>
-        <w:t>&lt;More Diagrams&gt;</w:t>
+        <w:t>Logic</w:t>
+      </w:r>
+    </w:p>
+    <w:p>
+      <w:pPr>
+        <w:pStyle w:val="ListParagraph"/>
+        <w:numPr>
+          <w:ilvl w:val="1"/>
+          <w:numId w:val="19"/>
+        </w:numPr>
+        <w:rPr>
+          <w:sz w:val="30"/>
+          <w:szCs w:val="30"/>
+          <w:lang w:val="en-US"/>
+        </w:rPr>
+      </w:pPr>
+      <w:r>
+        <w:rPr>
+          <w:sz w:val="30"/>
+          <w:szCs w:val="30"/>
+          <w:lang w:val="en-US"/>
+        </w:rPr>
+        <w:t>User Interface</w:t>
+      </w:r>
+    </w:p>
+    <w:p>
+      <w:pPr>
+        <w:pStyle w:val="ListParagraph"/>
+        <w:numPr>
+          <w:ilvl w:val="1"/>
+          <w:numId w:val="19"/>
+        </w:numPr>
+        <w:rPr>
+          <w:sz w:val="30"/>
+          <w:szCs w:val="30"/>
+          <w:lang w:val="en-US"/>
+        </w:rPr>
+      </w:pPr>
+      <w:r>
+        <w:rPr>
+          <w:sz w:val="30"/>
+          <w:szCs w:val="30"/>
+          <w:lang w:val="en-US"/>
+        </w:rPr>
+        <w:t>Interpreter</w:t>
+      </w:r>
+    </w:p>
+    <w:p>
+      <w:pPr>
+        <w:pStyle w:val="ListParagraph"/>
+        <w:numPr>
+          <w:ilvl w:val="1"/>
+          <w:numId w:val="19"/>
+        </w:numPr>
+        <w:rPr>
+          <w:rStyle w:val="Emphasis"/>
+          <w:caps w:val="0"/>
+          <w:spacing w:val="0"/>
+          <w:sz w:val="30"/>
+          <w:szCs w:val="30"/>
+          <w:lang w:val="en-US"/>
+        </w:rPr>
+      </w:pPr>
+      <w:r>
+        <w:rPr>
+          <w:sz w:val="30"/>
+          <w:szCs w:val="30"/>
+          <w:lang w:val="en-US"/>
+        </w:rPr>
+        <w:t>Storage</w:t>
       </w:r>
     </w:p>
     <w:p>
@@ -525,8 +597,33 @@
         <w:rPr>
           <w:rStyle w:val="Emphasis"/>
           <w:b/>
+          <w:color w:val="DDDDDD" w:themeColor="accent1"/>
           <w:sz w:val="32"/>
           <w:szCs w:val="32"/>
+        </w:rPr>
+      </w:pPr>
+      <w:r>
+        <w:rPr>
+          <w:rStyle w:val="Emphasis"/>
+          <w:b/>
+          <w:color w:val="DDDDDD" w:themeColor="accent1"/>
+          <w:sz w:val="32"/>
+          <w:szCs w:val="32"/>
+        </w:rPr>
+        <w:t>Known Issues and Future Work</w:t>
+      </w:r>
+    </w:p>
+    <w:p>
+      <w:pPr>
+        <w:pStyle w:val="ListParagraph"/>
+        <w:numPr>
+          <w:ilvl w:val="0"/>
+          <w:numId w:val="19"/>
+        </w:numPr>
+        <w:rPr>
+          <w:sz w:val="30"/>
+          <w:szCs w:val="30"/>
+          <w:lang w:val="en-US"/>
         </w:rPr>
       </w:pPr>
       <w:r>
@@ -536,7 +633,7 @@
           <w:sz w:val="32"/>
           <w:szCs w:val="32"/>
         </w:rPr>
-        <w:t>Components</w:t>
+        <w:t>AppendiCES</w:t>
       </w:r>
     </w:p>
     <w:p>
@@ -558,7 +655,7 @@
           <w:szCs w:val="30"/>
           <w:lang w:val="en-US"/>
         </w:rPr>
-        <w:t>Core Logic</w:t>
+        <w:t>Full Software Architecture Diagram</w:t>
       </w:r>
     </w:p>
     <w:p>
@@ -580,7 +677,7 @@
           <w:szCs w:val="30"/>
           <w:lang w:val="en-US"/>
         </w:rPr>
-        <w:t>Interpreter</w:t>
+        <w:t>Application Programming Interface</w:t>
       </w:r>
     </w:p>
     <w:p>
@@ -602,8 +699,41 @@
           <w:szCs w:val="30"/>
           <w:lang w:val="en-US"/>
         </w:rPr>
-        <w:t>User Interface</w:t>
-      </w:r>
+        <w:t>Files within the Project</w:t>
+      </w:r>
+    </w:p>
+    <w:p>
+      <w:pPr>
+        <w:pStyle w:val="ListParagraph"/>
+        <w:numPr>
+          <w:ilvl w:val="0"/>
+          <w:numId w:val="19"/>
+        </w:numPr>
+        <w:rPr>
+          <w:rStyle w:val="Emphasis"/>
+          <w:b/>
+          <w:sz w:val="32"/>
+          <w:szCs w:val="32"/>
+        </w:rPr>
+      </w:pPr>
+      <w:r>
+        <w:rPr>
+          <w:rStyle w:val="Emphasis"/>
+          <w:b/>
+          <w:sz w:val="32"/>
+          <w:szCs w:val="32"/>
+        </w:rPr>
+        <w:t>Glossary</w:t>
+      </w:r>
+    </w:p>
+    <w:p>
+      <w:pPr>
+        <w:ind w:left="720"/>
+        <w:rPr>
+          <w:sz w:val="36"/>
+          <w:lang w:val="en-US"/>
+        </w:rPr>
+      </w:pPr>
     </w:p>
     <w:p>
       <w:pPr>
@@ -613,223 +743,6 @@
           <w:numId w:val="19"/>
         </w:numPr>
         <w:rPr>
-          <w:sz w:val="30"/>
-          <w:szCs w:val="30"/>
-          <w:lang w:val="en-US"/>
-        </w:rPr>
-      </w:pPr>
-      <w:r>
-        <w:rPr>
-          <w:sz w:val="30"/>
-          <w:szCs w:val="30"/>
-          <w:lang w:val="en-US"/>
-        </w:rPr>
-        <w:t>Storage</w:t>
-      </w:r>
-    </w:p>
-    <w:p>
-      <w:pPr>
-        <w:pStyle w:val="ListParagraph"/>
-        <w:numPr>
-          <w:ilvl w:val="0"/>
-          <w:numId w:val="19"/>
-        </w:numPr>
-        <w:rPr>
-          <w:rStyle w:val="Emphasis"/>
-          <w:b/>
-          <w:sz w:val="32"/>
-          <w:szCs w:val="32"/>
-        </w:rPr>
-      </w:pPr>
-      <w:r>
-        <w:rPr>
-          <w:rStyle w:val="Emphasis"/>
-          <w:b/>
-          <w:sz w:val="32"/>
-          <w:szCs w:val="32"/>
-        </w:rPr>
-        <w:t>Application Development</w:t>
-      </w:r>
-    </w:p>
-    <w:p>
-      <w:pPr>
-        <w:pStyle w:val="ListParagraph"/>
-        <w:numPr>
-          <w:ilvl w:val="0"/>
-          <w:numId w:val="19"/>
-        </w:numPr>
-        <w:rPr>
-          <w:rStyle w:val="Emphasis"/>
-          <w:b/>
-          <w:sz w:val="32"/>
-          <w:szCs w:val="32"/>
-        </w:rPr>
-      </w:pPr>
-      <w:r>
-        <w:rPr>
-          <w:rStyle w:val="Emphasis"/>
-          <w:b/>
-          <w:sz w:val="32"/>
-          <w:szCs w:val="32"/>
-        </w:rPr>
-        <w:t>Testing</w:t>
-      </w:r>
-    </w:p>
-    <w:p>
-      <w:pPr>
-        <w:pStyle w:val="ListParagraph"/>
-        <w:numPr>
-          <w:ilvl w:val="0"/>
-          <w:numId w:val="19"/>
-        </w:numPr>
-        <w:rPr>
-          <w:rStyle w:val="Emphasis"/>
-          <w:b/>
-          <w:sz w:val="32"/>
-          <w:szCs w:val="32"/>
-        </w:rPr>
-      </w:pPr>
-      <w:r>
-        <w:rPr>
-          <w:rStyle w:val="Emphasis"/>
-          <w:b/>
-          <w:sz w:val="32"/>
-          <w:szCs w:val="32"/>
-        </w:rPr>
-        <w:t>Known Issues and Future Work</w:t>
-      </w:r>
-    </w:p>
-    <w:p>
-      <w:pPr>
-        <w:pStyle w:val="ListParagraph"/>
-        <w:numPr>
-          <w:ilvl w:val="0"/>
-          <w:numId w:val="19"/>
-        </w:numPr>
-        <w:rPr>
-          <w:rStyle w:val="Emphasis"/>
-          <w:b/>
-          <w:sz w:val="32"/>
-          <w:szCs w:val="32"/>
-        </w:rPr>
-      </w:pPr>
-      <w:r>
-        <w:rPr>
-          <w:rStyle w:val="Emphasis"/>
-          <w:b/>
-          <w:sz w:val="32"/>
-          <w:szCs w:val="32"/>
-        </w:rPr>
-        <w:t>AppendiCES</w:t>
-      </w:r>
-    </w:p>
-    <w:p>
-      <w:pPr>
-        <w:pStyle w:val="ListParagraph"/>
-        <w:numPr>
-          <w:ilvl w:val="1"/>
-          <w:numId w:val="19"/>
-        </w:numPr>
-        <w:rPr>
-          <w:sz w:val="30"/>
-          <w:szCs w:val="30"/>
-          <w:lang w:val="en-US"/>
-        </w:rPr>
-      </w:pPr>
-      <w:r>
-        <w:rPr>
-          <w:sz w:val="30"/>
-          <w:szCs w:val="30"/>
-          <w:lang w:val="en-US"/>
-        </w:rPr>
-        <w:t>User Side Commands</w:t>
-      </w:r>
-    </w:p>
-    <w:p>
-      <w:pPr>
-        <w:pStyle w:val="ListParagraph"/>
-        <w:numPr>
-          <w:ilvl w:val="1"/>
-          <w:numId w:val="19"/>
-        </w:numPr>
-        <w:rPr>
-          <w:sz w:val="30"/>
-          <w:szCs w:val="30"/>
-          <w:lang w:val="en-US"/>
-        </w:rPr>
-      </w:pPr>
-      <w:r>
-        <w:rPr>
-          <w:sz w:val="30"/>
-          <w:szCs w:val="30"/>
-          <w:lang w:val="en-US"/>
-        </w:rPr>
-        <w:t>List of Functions</w:t>
-      </w:r>
-    </w:p>
-    <w:p>
-      <w:pPr>
-        <w:pStyle w:val="ListParagraph"/>
-        <w:numPr>
-          <w:ilvl w:val="1"/>
-          <w:numId w:val="19"/>
-        </w:numPr>
-        <w:rPr>
-          <w:sz w:val="30"/>
-          <w:szCs w:val="30"/>
-          <w:lang w:val="en-US"/>
-        </w:rPr>
-      </w:pPr>
-      <w:r>
-        <w:rPr>
-          <w:sz w:val="30"/>
-          <w:szCs w:val="30"/>
-          <w:lang w:val="en-US"/>
-        </w:rPr>
-        <w:t>Files within the Project</w:t>
-      </w:r>
-    </w:p>
-    <w:p>
-      <w:pPr>
-        <w:pStyle w:val="ListParagraph"/>
-        <w:numPr>
-          <w:ilvl w:val="0"/>
-          <w:numId w:val="19"/>
-        </w:numPr>
-        <w:rPr>
-          <w:rStyle w:val="Emphasis"/>
-          <w:b/>
-          <w:sz w:val="32"/>
-          <w:szCs w:val="32"/>
-        </w:rPr>
-      </w:pPr>
-      <w:r>
-        <w:rPr>
-          <w:rStyle w:val="Emphasis"/>
-          <w:b/>
-          <w:sz w:val="32"/>
-          <w:szCs w:val="32"/>
-        </w:rPr>
-        <w:t>Glossary</w:t>
-      </w:r>
-    </w:p>
-    <w:p>
-      <w:pPr>
-        <w:ind w:left="720"/>
-        <w:rPr>
-          <w:sz w:val="36"/>
-          <w:lang w:val="en-US"/>
-        </w:rPr>
-      </w:pPr>
-    </w:p>
-    <w:p>
-      <w:pPr>
-        <w:pStyle w:val="ListParagraph"/>
-        <w:numPr>
-          <w:ilvl w:val="1"/>
-          <w:numId w:val="19"/>
-        </w:numPr>
-        <w:rPr>
           <w:rStyle w:val="Emphasis"/>
           <w:caps w:val="0"/>
           <w:spacing w:val="0"/>
@@ -966,7 +879,175 @@
         <w:rPr>
           <w:lang w:val="en-US"/>
         </w:rPr>
-        <w:t>The basic functionality of Tasuke is adding, editing and removing of tasks and events; marking tasks as done or otherwise; setting a starting time and deadline for tasks and events; adding tags to tasks and events; searching for tasks by date, completion and tags, and sorting the search result.</w:t>
+        <w:t xml:space="preserve">The basic functionality of Tasuke is </w:t>
+      </w:r>
+      <w:r>
+        <w:rPr>
+          <w:lang w:val="en-US"/>
+        </w:rPr>
+        <w:t>as follows:</w:t>
+      </w:r>
+    </w:p>
+    <w:p>
+      <w:pPr>
+        <w:pStyle w:val="ListParagraph"/>
+        <w:numPr>
+          <w:ilvl w:val="0"/>
+          <w:numId w:val="20"/>
+        </w:numPr>
+        <w:rPr>
+          <w:lang w:val="en-US"/>
+        </w:rPr>
+      </w:pPr>
+      <w:r>
+        <w:rPr>
+          <w:lang w:val="en-US"/>
+        </w:rPr>
+        <w:t>A</w:t>
+      </w:r>
+      <w:r>
+        <w:rPr>
+          <w:lang w:val="en-US"/>
+        </w:rPr>
+        <w:t>dding, editing an</w:t>
+      </w:r>
+      <w:r>
+        <w:rPr>
+          <w:lang w:val="en-US"/>
+        </w:rPr>
+        <w:t>d removing of tasks and events</w:t>
+      </w:r>
+    </w:p>
+    <w:p>
+      <w:pPr>
+        <w:pStyle w:val="ListParagraph"/>
+        <w:numPr>
+          <w:ilvl w:val="0"/>
+          <w:numId w:val="20"/>
+        </w:numPr>
+        <w:rPr>
+          <w:lang w:val="en-US"/>
+        </w:rPr>
+      </w:pPr>
+      <w:r>
+        <w:rPr>
+          <w:lang w:val="en-US"/>
+        </w:rPr>
+        <w:t>M</w:t>
+      </w:r>
+      <w:r>
+        <w:rPr>
+          <w:lang w:val="en-US"/>
+        </w:rPr>
+        <w:t>ark</w:t>
+      </w:r>
+      <w:r>
+        <w:rPr>
+          <w:lang w:val="en-US"/>
+        </w:rPr>
+        <w:t>ing tasks as done or otherwise</w:t>
+      </w:r>
+    </w:p>
+    <w:p>
+      <w:pPr>
+        <w:pStyle w:val="ListParagraph"/>
+        <w:numPr>
+          <w:ilvl w:val="0"/>
+          <w:numId w:val="20"/>
+        </w:numPr>
+        <w:rPr>
+          <w:lang w:val="en-US"/>
+        </w:rPr>
+      </w:pPr>
+      <w:r>
+        <w:rPr>
+          <w:lang w:val="en-US"/>
+        </w:rPr>
+        <w:t>S</w:t>
+      </w:r>
+      <w:r>
+        <w:rPr>
+          <w:lang w:val="en-US"/>
+        </w:rPr>
+        <w:t>etting a starting time and deadline</w:t>
+      </w:r>
+      <w:r>
+        <w:rPr>
+          <w:lang w:val="en-US"/>
+        </w:rPr>
+        <w:t xml:space="preserve"> for tasks and events</w:t>
+      </w:r>
+    </w:p>
+    <w:p>
+      <w:pPr>
+        <w:pStyle w:val="ListParagraph"/>
+        <w:numPr>
+          <w:ilvl w:val="0"/>
+          <w:numId w:val="20"/>
+        </w:numPr>
+        <w:rPr>
+          <w:lang w:val="en-US"/>
+        </w:rPr>
+      </w:pPr>
+      <w:r>
+        <w:rPr>
+          <w:lang w:val="en-US"/>
+        </w:rPr>
+        <w:t>Adding tags to tasks and events</w:t>
+      </w:r>
+    </w:p>
+    <w:p>
+      <w:pPr>
+        <w:pStyle w:val="ListParagraph"/>
+        <w:numPr>
+          <w:ilvl w:val="0"/>
+          <w:numId w:val="20"/>
+        </w:numPr>
+        <w:rPr>
+          <w:lang w:val="en-US"/>
+        </w:rPr>
+      </w:pPr>
+      <w:r>
+        <w:rPr>
+          <w:lang w:val="en-US"/>
+        </w:rPr>
+        <w:t>S</w:t>
+      </w:r>
+      <w:r>
+        <w:rPr>
+          <w:lang w:val="en-US"/>
+        </w:rPr>
+        <w:t>earching for task</w:t>
+      </w:r>
+      <w:r>
+        <w:rPr>
+          <w:lang w:val="en-US"/>
+        </w:rPr>
+        <w:t>s by date, completion and tags</w:t>
+      </w:r>
+    </w:p>
+    <w:p>
+      <w:pPr>
+        <w:pStyle w:val="ListParagraph"/>
+        <w:numPr>
+          <w:ilvl w:val="0"/>
+          <w:numId w:val="20"/>
+        </w:numPr>
+        <w:rPr>
+          <w:lang w:val="en-US"/>
+        </w:rPr>
+      </w:pPr>
+      <w:r>
+        <w:rPr>
+          <w:lang w:val="en-US"/>
+        </w:rPr>
+        <w:t>S</w:t>
+      </w:r>
+      <w:r>
+        <w:rPr>
+          <w:lang w:val="en-US"/>
+        </w:rPr>
+        <w:t>orting the search result.</w:t>
       </w:r>
     </w:p>
     <w:p>
@@ -1023,8 +1104,6 @@
         </w:rPr>
         <w:t>r future development. This</w:t>
       </w:r>
-      <w:bookmarkStart w:id="0" w:name="_GoBack"/>
-      <w:bookmarkEnd w:id="0"/>
       <w:r>
         <w:rPr>
           <w:lang w:val="en-US"/>
@@ -1219,7 +1298,7 @@
         <w:rPr>
           <w:lang w:val="en-US"/>
         </w:rPr>
-        <w:t xml:space="preserve"> unlike that of a command-line, and produces output in a visually minimal graphical window on screen. When the user is only adding a task, he or she will only need to see the input box, and the graphical window is displayed only when the user chooses to do so.</w:t>
+        <w:t xml:space="preserve"> unlike that of a command-line, and produces output in a visually minimal graphical window on screen.</w:t>
       </w:r>
     </w:p>
     <w:p>
@@ -1239,40 +1318,31 @@
         <w:rPr>
           <w:lang w:val="en-US"/>
         </w:rPr>
-        <w:t>In order for the program to be intuitive, the user commands for Tasuke follows normal English sentences loosely, and is similar to some SQL statements. For more details on commands available t</w:t>
-      </w:r>
-      <w:r>
-        <w:rPr>
-          <w:lang w:val="en-US"/>
-        </w:rPr>
-        <w:t>o the user, see</w:t>
-      </w:r>
-      <w:r>
-        <w:rPr>
-          <w:lang w:val="en-US"/>
-        </w:rPr>
-        <w:t xml:space="preserve"> </w:t>
-      </w:r>
-      <w:r>
-        <w:rPr>
-          <w:rFonts w:cs="Arial"/>
-          <w:lang w:val="en-GB"/>
-        </w:rPr>
-        <w:t xml:space="preserve">§8.1, </w:t>
-      </w:r>
-      <w:r>
-        <w:rPr>
-          <w:rFonts w:cs="Arial"/>
-          <w:lang w:val="en-GB"/>
-        </w:rPr>
-        <w:t xml:space="preserve">at page </w:t>
-      </w:r>
-      <w:r>
-        <w:rPr>
-          <w:rFonts w:cs="Arial"/>
-          <w:lang w:val="en-GB"/>
-        </w:rPr>
-        <w:t>&lt;PAGENUM&gt;</w:t>
+        <w:t xml:space="preserve">In order for the program to be intuitive, the user commands for Tasuke </w:t>
+      </w:r>
+      <w:r>
+        <w:rPr>
+          <w:lang w:val="en-US"/>
+        </w:rPr>
+        <w:t>follows normal language</w:t>
+      </w:r>
+      <w:r>
+        <w:rPr>
+          <w:lang w:val="en-US"/>
+        </w:rPr>
+        <w:t xml:space="preserve"> loosely, and is similar to some SQL statements. For more details on commands available t</w:t>
+      </w:r>
+      <w:r>
+        <w:rPr>
+          <w:lang w:val="en-US"/>
+        </w:rPr>
+        <w:t xml:space="preserve">o the user, </w:t>
+      </w:r>
+      <w:r>
+        <w:rPr>
+          <w:lang w:val="en-US"/>
+        </w:rPr>
+        <w:t>refer to the user guide.</w:t>
       </w:r>
     </w:p>
     <w:p>
@@ -1311,13 +1381,6 @@
     </w:p>
     <w:p>
       <w:pPr>
-        <w:rPr>
-          <w:lang w:val="en-US"/>
-        </w:rPr>
-      </w:pPr>
-    </w:p>
-    <w:p>
-      <w:pPr>
         <w:pStyle w:val="Style1"/>
         <w:rPr>
           <w:sz w:val="28"/>
@@ -1631,7 +1694,14 @@
           <w:rFonts w:cs="Courier New"/>
           <w:lang w:val="en-US"/>
         </w:rPr>
-        <w:t xml:space="preserve"> font at font size 11. When describing methods and functions, the parameters are written in </w:t>
+        <w:t xml:space="preserve"> font</w:t>
+      </w:r>
+      <w:r>
+        <w:rPr>
+          <w:rFonts w:cs="Courier New"/>
+          <w:lang w:val="en-US"/>
+        </w:rPr>
+        <w:t xml:space="preserve">. When describing methods and functions, the parameters are written in </w:t>
       </w:r>
       <w:r>
         <w:rPr>
@@ -1829,8 +1899,17 @@
         <w:rPr>
           <w:lang w:val="en-US"/>
         </w:rPr>
-        <w:t xml:space="preserve"> or it may be downloaded by itself from &lt;INSERT LINK&gt;.</w:t>
-      </w:r>
+        <w:t xml:space="preserve"> or it may be downloaded by itself from </w:t>
+      </w:r>
+      <w:hyperlink r:id="rId12" w:history="1">
+        <w:r>
+          <w:rPr>
+            <w:rStyle w:val="Hyperlink"/>
+            <w:lang w:val="en-US"/>
+          </w:rPr>
+          <w:t>https://code.google.com/p/cs2103jan2014-w15-2c/source/browse/[W15-2C][V0.0]DevGuide.docx</w:t>
+        </w:r>
+      </w:hyperlink>
     </w:p>
     <w:p>
       <w:pPr>
@@ -1939,7 +2018,25 @@
         <w:rPr>
           <w:lang w:val="en-US"/>
         </w:rPr>
-        <w:t>Tasuke is written in the C++ programming language, using the Qt 5.2.1 library. It is compiled and written in Microsoft Visual Studio 2012 Ultimate, on Microsoft Windows 7 and Microsoft Windows 8. Therefore, the recommended development environment is as such.</w:t>
+        <w:t>Tasuke is written in the C++ programming language, using the Qt 5.2.1 library. It is compiled and written in Micro</w:t>
+      </w:r>
+      <w:r>
+        <w:rPr>
+          <w:lang w:val="en-US"/>
+        </w:rPr>
+        <w:t>soft Visual Studio 2012</w:t>
+      </w:r>
+      <w:r>
+        <w:rPr>
+          <w:lang w:val="en-US"/>
+        </w:rPr>
+        <w:t>, on Microsoft Windows 7 and Microsoft Windows 8. Therefore, the recommended development environment is as such.</w:t>
+      </w:r>
+      <w:r>
+        <w:rPr>
+          <w:lang w:val="en-US"/>
+        </w:rPr>
+        <w:t xml:space="preserve"> Note that Qt is not compatible with the Express edition of Microsoft Visual Studio, and therefore should be avoided.</w:t>
       </w:r>
     </w:p>
     <w:p>
@@ -1958,7 +2055,19 @@
         <w:rPr>
           <w:lang w:val="en-US"/>
         </w:rPr>
-        <w:t xml:space="preserve"> It is, in theory, possible to compile the source code of Tasuke on any platform, for any platform, given the right developing environment. </w:t>
+        <w:t xml:space="preserve"> It is, in theory, possible to compile the source code of Tasuke on any pla</w:t>
+      </w:r>
+      <w:r>
+        <w:rPr>
+          <w:lang w:val="en-US"/>
+        </w:rPr>
+        <w:t>tform, for any platform.</w:t>
+      </w:r>
+      <w:r>
+        <w:rPr>
+          <w:lang w:val="en-US"/>
+        </w:rPr>
+        <w:t xml:space="preserve"> </w:t>
       </w:r>
       <w:r>
         <w:rPr>
@@ -2047,13 +2156,25 @@
         <w:rPr>
           <w:lang w:val="en-US"/>
         </w:rPr>
-        <w:t>During its operation, Tasuke may create an .ini file in the %APP</w:t>
-      </w:r>
-      <w:r>
-        <w:rPr>
-          <w:lang w:val="en-US"/>
-        </w:rPr>
-        <w:t>DATA% directory.</w:t>
+        <w:t>During its operation, Tasuke will</w:t>
+      </w:r>
+      <w:r>
+        <w:rPr>
+          <w:lang w:val="en-US"/>
+        </w:rPr>
+        <w:t xml:space="preserve"> create an .ini file in the %APP</w:t>
+      </w:r>
+      <w:r>
+        <w:rPr>
+          <w:lang w:val="en-US"/>
+        </w:rPr>
+        <w:t xml:space="preserve">DATA% directory, which is where Tasuke </w:t>
+      </w:r>
+      <w:r>
+        <w:rPr>
+          <w:lang w:val="en-US"/>
+        </w:rPr>
+        <w:t>stores and retrieves user data.</w:t>
       </w:r>
     </w:p>
     <w:p>
@@ -2150,7 +2271,14 @@
           <w:rFonts w:cs="Courier New"/>
           <w:lang w:val="en-US"/>
         </w:rPr>
-        <w:t>8.2, at page &lt;PAGENUM&gt;.</w:t>
+        <w:t>8.2, at page 11</w:t>
+      </w:r>
+      <w:r>
+        <w:rPr>
+          <w:rFonts w:cs="Courier New"/>
+          <w:lang w:val="en-US"/>
+        </w:rPr>
+        <w:t>.</w:t>
       </w:r>
     </w:p>
     <w:p>
@@ -2244,11 +2372,130 @@
     </w:p>
     <w:p>
       <w:pPr>
+        <w:pStyle w:val="Style1"/>
+        <w:rPr>
+          <w:sz w:val="28"/>
+        </w:rPr>
+      </w:pPr>
+      <w:r>
+        <w:rPr>
+          <w:sz w:val="28"/>
+        </w:rPr>
+        <w:t>3.1</w:t>
+      </w:r>
+      <w:r>
+        <w:rPr>
+          <w:sz w:val="28"/>
+        </w:rPr>
+        <w:tab/>
+      </w:r>
+      <w:r>
+        <w:rPr>
+          <w:sz w:val="28"/>
+        </w:rPr>
+        <w:tab/>
+      </w:r>
+      <w:r>
+        <w:rPr>
+          <w:sz w:val="28"/>
+        </w:rPr>
+        <w:t>Software Architecture Overview</w:t>
+      </w:r>
+    </w:p>
+    <w:p>
+      <w:pPr>
+        <w:keepNext/>
+        <w:jc w:val="center"/>
+      </w:pPr>
+      <w:r>
+        <w:rPr>
+          <w:noProof/>
+          <w:lang w:val="en-US"/>
+        </w:rPr>
+        <w:drawing>
+          <wp:inline distT="0" distB="0" distL="0" distR="0">
+            <wp:extent cx="3479365" cy="3276191"/>
+            <wp:effectExtent l="0" t="0" r="6985" b="0"/>
+            <wp:docPr id="8" name="Picture 8"/>
+            <wp:cNvGraphicFramePr>
+              <a:graphicFrameLocks xmlns:a="http://schemas.openxmlformats.org/drawingml/2006/main" noChangeAspect="1"/>
+            </wp:cNvGraphicFramePr>
+            <a:graphic xmlns:a="http://schemas.openxmlformats.org/drawingml/2006/main">
+              <a:graphicData uri="http://schemas.openxmlformats.org/drawingml/2006/picture">
+                <pic:pic xmlns:pic="http://schemas.openxmlformats.org/drawingml/2006/picture">
+                  <pic:nvPicPr>
+                    <pic:cNvPr id="0" name="TasukeHighLevel.png"/>
+                    <pic:cNvPicPr/>
+                  </pic:nvPicPr>
+                  <pic:blipFill>
+                    <a:blip r:embed="rId13">
+                      <a:extLst>
+                        <a:ext uri="{28A0092B-C50C-407E-A947-70E740481C1C}">
+                          <a14:useLocalDpi xmlns:a14="http://schemas.microsoft.com/office/drawing/2010/main" val="0"/>
+                        </a:ext>
+                      </a:extLst>
+                    </a:blip>
+                    <a:stretch>
+                      <a:fillRect/>
+                    </a:stretch>
+                  </pic:blipFill>
+                  <pic:spPr>
+                    <a:xfrm>
+                      <a:off x="0" y="0"/>
+                      <a:ext cx="3479365" cy="3276191"/>
+                    </a:xfrm>
+                    <a:prstGeom prst="rect">
+                      <a:avLst/>
+                    </a:prstGeom>
+                  </pic:spPr>
+                </pic:pic>
+              </a:graphicData>
+            </a:graphic>
+          </wp:inline>
+        </w:drawing>
+      </w:r>
+    </w:p>
+    <w:p>
+      <w:pPr>
+        <w:pStyle w:val="Caption"/>
+        <w:jc w:val="center"/>
         <w:rPr>
           <w:rFonts w:cs="Courier New"/>
           <w:lang w:val="en-US"/>
         </w:rPr>
       </w:pPr>
+      <w:r>
+        <w:t xml:space="preserve">Figure </w:t>
+      </w:r>
+      <w:fldSimple w:instr=" SEQ Figure \* ARABIC ">
+        <w:r>
+          <w:rPr>
+            <w:noProof/>
+          </w:rPr>
+          <w:t>1</w:t>
+        </w:r>
+      </w:fldSimple>
+      <w:r>
+        <w:t xml:space="preserve"> – </w:t>
+      </w:r>
+      <w:r>
+        <w:rPr>
+          <w:caps w:val="0"/>
+        </w:rPr>
+        <w:t xml:space="preserve">High </w:t>
+      </w:r>
+      <w:r>
+        <w:rPr>
+          <w:caps w:val="0"/>
+        </w:rPr>
+        <w:t>level logic of T</w:t>
+      </w:r>
+      <w:r>
+        <w:rPr>
+          <w:caps w:val="0"/>
+        </w:rPr>
+        <w:t>asuke</w:t>
+      </w:r>
     </w:p>
     <w:p>
       <w:pPr>
@@ -2260,9 +2507,10 @@
       <w:r>
         <w:rPr>
           <w:rFonts w:cs="Courier New"/>
-          <w:lang w:val="en-US"/>
-        </w:rPr>
-        <w:t>&lt;Insert software architecture diagram here&gt;</w:t>
+          <w:i/>
+          <w:lang w:val="en-US"/>
+        </w:rPr>
+        <w:t>For the full software architecture diagram, please go to Appendix 8.2.</w:t>
       </w:r>
     </w:p>
     <w:p>
@@ -2277,44 +2525,45 @@
           <w:rFonts w:cs="Courier New"/>
           <w:lang w:val="en-US"/>
         </w:rPr>
-        <w:t>&lt;Caption goes here&gt;</w:t>
-      </w:r>
-    </w:p>
-    <w:p>
-      <w:pPr>
+        <w:t xml:space="preserve">Tasuke uses </w:t>
+      </w:r>
+      <w:r>
         <w:rPr>
           <w:rFonts w:cs="Courier New"/>
           <w:lang w:val="en-US"/>
         </w:rPr>
-      </w:pPr>
+        <w:t>three</w:t>
+      </w:r>
       <w:r>
         <w:rPr>
           <w:rFonts w:cs="Courier New"/>
           <w:lang w:val="en-US"/>
         </w:rPr>
-        <w:t xml:space="preserve">Tasuke uses </w:t>
+        <w:t xml:space="preserve">-layer </w:t>
       </w:r>
       <w:r>
         <w:rPr>
           <w:rFonts w:cs="Courier New"/>
           <w:lang w:val="en-US"/>
         </w:rPr>
-        <w:t>three</w:t>
-      </w:r>
-      <w:r>
+        <w:t>architecture. The components of Tasuke can be identified as three main groups, as shown above.</w:t>
+      </w:r>
+    </w:p>
+    <w:p>
+      <w:pPr>
         <w:rPr>
           <w:rFonts w:cs="Courier New"/>
           <w:lang w:val="en-US"/>
         </w:rPr>
-        <w:t xml:space="preserve">-layer </w:t>
-      </w:r>
-      <w:r>
+      </w:pPr>
+    </w:p>
+    <w:p>
+      <w:pPr>
         <w:rPr>
           <w:rFonts w:cs="Courier New"/>
           <w:lang w:val="en-US"/>
         </w:rPr>
-        <w:t>architecture. The components of Tasuke can be identified as three main groups, as shown above.</w:t>
-      </w:r>
+      </w:pPr>
     </w:p>
     <w:p>
       <w:pPr>
@@ -2339,13 +2588,14 @@
           <w:lang w:val="en-US"/>
         </w:rPr>
       </w:pPr>
-      <w:r>
+    </w:p>
+    <w:p>
+      <w:pPr>
         <w:rPr>
           <w:rFonts w:cs="Courier New"/>
           <w:lang w:val="en-US"/>
         </w:rPr>
-        <w:t>…</w:t>
-      </w:r>
+      </w:pPr>
     </w:p>
     <w:p>
       <w:pPr>
@@ -2354,98 +2604,1212 @@
           <w:lang w:val="en-US"/>
         </w:rPr>
       </w:pPr>
-      <w:r>
+    </w:p>
+    <w:p>
+      <w:pPr>
         <w:rPr>
           <w:rFonts w:cs="Courier New"/>
           <w:lang w:val="en-US"/>
         </w:rPr>
-        <w:t>&lt;</w:t>
-      </w:r>
-      <w:r>
+      </w:pPr>
+    </w:p>
+    <w:p>
+      <w:pPr>
         <w:rPr>
           <w:rFonts w:cs="Courier New"/>
           <w:lang w:val="en-US"/>
         </w:rPr>
-        <w:t>Stuff goes here</w:t>
-      </w:r>
-      <w:r>
+      </w:pPr>
+    </w:p>
+    <w:p>
+      <w:pPr>
         <w:rPr>
           <w:rFonts w:cs="Courier New"/>
           <w:lang w:val="en-US"/>
         </w:rPr>
-        <w:t>&gt;</w:t>
-      </w:r>
-    </w:p>
-    <w:p>
-      <w:pPr>
+      </w:pPr>
+    </w:p>
+    <w:p>
+      <w:pPr>
+        <w:rPr>
+          <w:rFonts w:cstheme="minorHAnsi"/>
+          <w:lang w:val="en-US"/>
+        </w:rPr>
+      </w:pPr>
+    </w:p>
+    <w:p>
+      <w:pPr>
+        <w:pStyle w:val="Style1"/>
+        <w:rPr>
+          <w:sz w:val="28"/>
+        </w:rPr>
+      </w:pPr>
+      <w:r>
+        <w:rPr>
+          <w:sz w:val="28"/>
+        </w:rPr>
+        <w:lastRenderedPageBreak/>
+        <w:t>3.</w:t>
+      </w:r>
+      <w:r>
+        <w:rPr>
+          <w:sz w:val="28"/>
+        </w:rPr>
+        <w:t>2</w:t>
+      </w:r>
+      <w:r>
+        <w:rPr>
+          <w:sz w:val="28"/>
+        </w:rPr>
+        <w:tab/>
+      </w:r>
+      <w:r>
+        <w:rPr>
+          <w:sz w:val="28"/>
+        </w:rPr>
+        <w:tab/>
+      </w:r>
+      <w:r>
+        <w:rPr>
+          <w:sz w:val="28"/>
+        </w:rPr>
+        <w:t>Logic</w:t>
+      </w:r>
+    </w:p>
+    <w:p>
+      <w:pPr>
+        <w:keepNext/>
+        <w:jc w:val="center"/>
+      </w:pPr>
+      <w:r>
+        <w:rPr>
+          <w:rFonts w:cstheme="minorHAnsi"/>
+          <w:noProof/>
+          <w:lang w:val="en-US"/>
+        </w:rPr>
+        <w:drawing>
+          <wp:inline distT="0" distB="0" distL="0" distR="0" wp14:anchorId="6ADEF98E" wp14:editId="0718A364">
+            <wp:extent cx="4772025" cy="2701340"/>
+            <wp:effectExtent l="0" t="0" r="0" b="3810"/>
+            <wp:docPr id="9" name="Picture 9"/>
+            <wp:cNvGraphicFramePr>
+              <a:graphicFrameLocks xmlns:a="http://schemas.openxmlformats.org/drawingml/2006/main" noChangeAspect="1"/>
+            </wp:cNvGraphicFramePr>
+            <a:graphic xmlns:a="http://schemas.openxmlformats.org/drawingml/2006/main">
+              <a:graphicData uri="http://schemas.openxmlformats.org/drawingml/2006/picture">
+                <pic:pic xmlns:pic="http://schemas.openxmlformats.org/drawingml/2006/picture">
+                  <pic:nvPicPr>
+                    <pic:cNvPr id="0" name="Untitled Diagram.png"/>
+                    <pic:cNvPicPr/>
+                  </pic:nvPicPr>
+                  <pic:blipFill>
+                    <a:blip r:embed="rId14">
+                      <a:extLst>
+                        <a:ext uri="{28A0092B-C50C-407E-A947-70E740481C1C}">
+                          <a14:useLocalDpi xmlns:a14="http://schemas.microsoft.com/office/drawing/2010/main" val="0"/>
+                        </a:ext>
+                      </a:extLst>
+                    </a:blip>
+                    <a:stretch>
+                      <a:fillRect/>
+                    </a:stretch>
+                  </pic:blipFill>
+                  <pic:spPr>
+                    <a:xfrm>
+                      <a:off x="0" y="0"/>
+                      <a:ext cx="4770067" cy="2700232"/>
+                    </a:xfrm>
+                    <a:prstGeom prst="rect">
+                      <a:avLst/>
+                    </a:prstGeom>
+                  </pic:spPr>
+                </pic:pic>
+              </a:graphicData>
+            </a:graphic>
+          </wp:inline>
+        </w:drawing>
+      </w:r>
+    </w:p>
+    <w:p>
+      <w:pPr>
+        <w:pStyle w:val="Caption"/>
+        <w:jc w:val="center"/>
+        <w:rPr>
+          <w:rFonts w:cstheme="minorHAnsi"/>
+          <w:lang w:val="en-US"/>
+        </w:rPr>
+      </w:pPr>
+      <w:r>
+        <w:t xml:space="preserve">Figure </w:t>
+      </w:r>
+      <w:fldSimple w:instr=" SEQ Figure \* ARABIC ">
+        <w:r>
+          <w:rPr>
+            <w:noProof/>
+          </w:rPr>
+          <w:t>2</w:t>
+        </w:r>
+      </w:fldSimple>
+      <w:r>
+        <w:t xml:space="preserve"> - logic subsystem</w:t>
+      </w:r>
+    </w:p>
+    <w:p>
+      <w:pPr>
+        <w:rPr>
+          <w:rFonts w:cstheme="minorHAnsi"/>
+          <w:lang w:val="en-US"/>
+        </w:rPr>
+      </w:pPr>
+      <w:r>
+        <w:rPr>
+          <w:rFonts w:cstheme="minorHAnsi"/>
+          <w:lang w:val="en-US"/>
+        </w:rPr>
+        <w:t xml:space="preserve">The </w:t>
+      </w:r>
+      <w:r>
+        <w:rPr>
+          <w:rFonts w:cstheme="minorHAnsi"/>
+          <w:b/>
+          <w:lang w:val="en-US"/>
+        </w:rPr>
+        <w:t>Logic</w:t>
+      </w:r>
+      <w:r>
+        <w:rPr>
+          <w:rFonts w:cstheme="minorHAnsi"/>
+          <w:lang w:val="en-US"/>
+        </w:rPr>
+        <w:t xml:space="preserve"> layer consists of the classes </w:t>
+      </w:r>
+      <w:r>
+        <w:rPr>
+          <w:rFonts w:ascii="Courier New" w:hAnsi="Courier New" w:cs="Courier New"/>
+          <w:lang w:val="en-US"/>
+        </w:rPr>
+        <w:t>Tasuke</w:t>
+      </w:r>
+      <w:r>
+        <w:rPr>
+          <w:rFonts w:cstheme="minorHAnsi"/>
+          <w:lang w:val="en-US"/>
+        </w:rPr>
+        <w:t xml:space="preserve">, </w:t>
+      </w:r>
+      <w:r>
+        <w:rPr>
+          <w:rFonts w:ascii="Courier New" w:hAnsi="Courier New" w:cs="Courier New"/>
+          <w:lang w:val="en-US"/>
+        </w:rPr>
+        <w:t>HotKeyThread</w:t>
+      </w:r>
+      <w:r>
+        <w:rPr>
+          <w:rFonts w:cstheme="minorHAnsi"/>
+          <w:lang w:val="en-US"/>
+        </w:rPr>
+        <w:t xml:space="preserve">, and </w:t>
+      </w:r>
+      <w:r>
+        <w:rPr>
+          <w:rFonts w:ascii="Courier New" w:hAnsi="Courier New" w:cs="Courier New"/>
+          <w:lang w:val="en-US"/>
+        </w:rPr>
+        <w:t>ICommand</w:t>
+      </w:r>
+      <w:r>
+        <w:rPr>
+          <w:rFonts w:cstheme="minorHAnsi"/>
+          <w:lang w:val="en-US"/>
+        </w:rPr>
+        <w:t>. Its main purpose is to maintain the state of the program, handling exceptions, and controlling the Interpreter and Storage. It</w:t>
+      </w:r>
+      <w:r>
+        <w:rPr>
+          <w:rFonts w:cstheme="minorHAnsi"/>
+          <w:lang w:val="en-US"/>
+        </w:rPr>
+        <w:t xml:space="preserve"> </w:t>
+      </w:r>
+      <w:r>
+        <w:rPr>
+          <w:rFonts w:cstheme="minorHAnsi"/>
+          <w:lang w:val="en-US"/>
+        </w:rPr>
+        <w:t>calls Interpreter to interpret a string into a command, then executes the command, and calls on Storage to save or retrieve data. It also reacts to user actions by activating the UI classes in response to hotkey press.</w:t>
+      </w:r>
+    </w:p>
+    <w:p>
+      <w:pPr>
+        <w:rPr>
+          <w:rFonts w:cstheme="minorHAnsi"/>
+          <w:lang w:val="en-US"/>
+        </w:rPr>
+      </w:pPr>
+      <w:r>
+        <w:rPr>
+          <w:rFonts w:cstheme="minorHAnsi"/>
+          <w:lang w:val="en-US"/>
+        </w:rPr>
+        <w:t xml:space="preserve">This layer also manages the </w:t>
+      </w:r>
+      <w:r>
+        <w:rPr>
+          <w:rFonts w:ascii="Courier New" w:hAnsi="Courier New" w:cs="Courier New"/>
+          <w:lang w:val="en-US"/>
+        </w:rPr>
+        <w:t>HotKeyThread</w:t>
+      </w:r>
+      <w:r>
+        <w:rPr>
+          <w:rFonts w:cstheme="minorHAnsi"/>
+          <w:lang w:val="en-US"/>
+        </w:rPr>
+        <w:t xml:space="preserve">, which runs in the background to monitor for hotkey triggers. It reports any hotkey triggers to </w:t>
+      </w:r>
+      <w:r>
+        <w:rPr>
+          <w:rFonts w:ascii="Courier New" w:hAnsi="Courier New" w:cs="Courier New"/>
+          <w:lang w:val="en-US"/>
+        </w:rPr>
+        <w:t>Tasuke</w:t>
+      </w:r>
+      <w:r>
+        <w:rPr>
+          <w:rFonts w:cstheme="minorHAnsi"/>
+          <w:lang w:val="en-US"/>
+        </w:rPr>
+        <w:t>, which then calls the appropriate UI window.</w:t>
+      </w:r>
+    </w:p>
+    <w:p>
+      <w:pPr>
+        <w:pStyle w:val="Style1"/>
+        <w:rPr>
+          <w:sz w:val="28"/>
+        </w:rPr>
+      </w:pPr>
+      <w:r>
+        <w:rPr>
+          <w:sz w:val="28"/>
+        </w:rPr>
+        <w:t>3.2</w:t>
+      </w:r>
+      <w:r>
+        <w:rPr>
+          <w:sz w:val="28"/>
+        </w:rPr>
+        <w:tab/>
+      </w:r>
+      <w:r>
+        <w:rPr>
+          <w:sz w:val="28"/>
+        </w:rPr>
+        <w:tab/>
+      </w:r>
+      <w:r>
+        <w:rPr>
+          <w:sz w:val="28"/>
+        </w:rPr>
+        <w:t>U</w:t>
+      </w:r>
+      <w:r>
+        <w:rPr>
+          <w:sz w:val="28"/>
+        </w:rPr>
+        <w:t>ser Interface</w:t>
+      </w:r>
+    </w:p>
+    <w:p>
+      <w:pPr>
+        <w:keepNext/>
+        <w:jc w:val="center"/>
+      </w:pPr>
+      <w:r>
         <w:rPr>
           <w:rFonts w:cs="Courier New"/>
-          <w:lang w:val="en-US"/>
-        </w:rPr>
-      </w:pPr>
-      <w:r>
+          <w:noProof/>
+          <w:lang w:val="en-US"/>
+        </w:rPr>
+        <w:drawing>
+          <wp:inline distT="0" distB="0" distL="0" distR="0" wp14:anchorId="0A0EFF57" wp14:editId="7C6662B4">
+            <wp:extent cx="4895850" cy="2890992"/>
+            <wp:effectExtent l="0" t="0" r="0" b="5080"/>
+            <wp:docPr id="10" name="Picture 10"/>
+            <wp:cNvGraphicFramePr>
+              <a:graphicFrameLocks xmlns:a="http://schemas.openxmlformats.org/drawingml/2006/main" noChangeAspect="1"/>
+            </wp:cNvGraphicFramePr>
+            <a:graphic xmlns:a="http://schemas.openxmlformats.org/drawingml/2006/main">
+              <a:graphicData uri="http://schemas.openxmlformats.org/drawingml/2006/picture">
+                <pic:pic xmlns:pic="http://schemas.openxmlformats.org/drawingml/2006/picture">
+                  <pic:nvPicPr>
+                    <pic:cNvPr id="0" name="UserInterface.png"/>
+                    <pic:cNvPicPr/>
+                  </pic:nvPicPr>
+                  <pic:blipFill>
+                    <a:blip r:embed="rId15">
+                      <a:extLst>
+                        <a:ext uri="{28A0092B-C50C-407E-A947-70E740481C1C}">
+                          <a14:useLocalDpi xmlns:a14="http://schemas.microsoft.com/office/drawing/2010/main" val="0"/>
+                        </a:ext>
+                      </a:extLst>
+                    </a:blip>
+                    <a:stretch>
+                      <a:fillRect/>
+                    </a:stretch>
+                  </pic:blipFill>
+                  <pic:spPr>
+                    <a:xfrm>
+                      <a:off x="0" y="0"/>
+                      <a:ext cx="4904715" cy="2896227"/>
+                    </a:xfrm>
+                    <a:prstGeom prst="rect">
+                      <a:avLst/>
+                    </a:prstGeom>
+                  </pic:spPr>
+                </pic:pic>
+              </a:graphicData>
+            </a:graphic>
+          </wp:inline>
+        </w:drawing>
+      </w:r>
+    </w:p>
+    <w:p>
+      <w:pPr>
+        <w:pStyle w:val="Caption"/>
+        <w:jc w:val="center"/>
         <w:rPr>
           <w:rFonts w:cs="Courier New"/>
           <w:lang w:val="en-US"/>
         </w:rPr>
-        <w:t>…</w:t>
-      </w:r>
-    </w:p>
-    <w:p>
-      <w:pPr>
+      </w:pPr>
+      <w:r>
+        <w:t xml:space="preserve">Figure </w:t>
+      </w:r>
+      <w:fldSimple w:instr=" SEQ Figure \* ARABIC ">
+        <w:r>
+          <w:rPr>
+            <w:noProof/>
+          </w:rPr>
+          <w:t>3</w:t>
+        </w:r>
+      </w:fldSimple>
+      <w:r>
+        <w:t xml:space="preserve"> - User interface</w:t>
+      </w:r>
+    </w:p>
+    <w:p>
+      <w:pPr>
+        <w:rPr>
+          <w:rFonts w:cstheme="minorHAnsi"/>
+          <w:lang w:val="en-US"/>
+        </w:rPr>
+      </w:pPr>
+      <w:r>
         <w:rPr>
           <w:rFonts w:cs="Courier New"/>
           <w:lang w:val="en-US"/>
         </w:rPr>
-      </w:pPr>
+        <w:lastRenderedPageBreak/>
+        <w:t xml:space="preserve">The </w:t>
+      </w:r>
+      <w:r>
+        <w:rPr>
+          <w:rFonts w:cs="Courier New"/>
+          <w:b/>
+          <w:lang w:val="en-US"/>
+        </w:rPr>
+        <w:t>UI</w:t>
+      </w:r>
+      <w:r>
+        <w:rPr>
+          <w:rFonts w:cs="Courier New"/>
+          <w:lang w:val="en-US"/>
+        </w:rPr>
+        <w:t xml:space="preserve"> layer consists of the classes </w:t>
+      </w:r>
+      <w:r>
+        <w:rPr>
+          <w:rFonts w:ascii="Courier New" w:hAnsi="Courier New" w:cs="Courier New"/>
+          <w:lang w:val="en-US"/>
+        </w:rPr>
+        <w:t>InputWindow</w:t>
+      </w:r>
+      <w:r>
+        <w:rPr>
+          <w:rFonts w:cstheme="minorHAnsi"/>
+          <w:lang w:val="en-US"/>
+        </w:rPr>
+        <w:t xml:space="preserve">, </w:t>
+      </w:r>
+      <w:r>
+        <w:rPr>
+          <w:rFonts w:ascii="Courier New" w:hAnsi="Courier New" w:cs="Courier New"/>
+          <w:lang w:val="en-US"/>
+        </w:rPr>
+        <w:t>SettingsWindow</w:t>
+      </w:r>
+      <w:r>
+        <w:rPr>
+          <w:rFonts w:cstheme="minorHAnsi"/>
+          <w:lang w:val="en-US"/>
+        </w:rPr>
+        <w:t xml:space="preserve">, </w:t>
+      </w:r>
+      <w:r>
+        <w:rPr>
+          <w:rFonts w:ascii="Courier New" w:hAnsi="Courier New" w:cs="Courier New"/>
+          <w:lang w:val="en-US"/>
+        </w:rPr>
+        <w:t>AboutWindow</w:t>
+      </w:r>
+      <w:r>
+        <w:rPr>
+          <w:rFonts w:cstheme="minorHAnsi"/>
+          <w:lang w:val="en-US"/>
+        </w:rPr>
+        <w:t xml:space="preserve">, </w:t>
+      </w:r>
+      <w:r>
+        <w:rPr>
+          <w:rFonts w:ascii="Courier New" w:hAnsi="Courier New" w:cs="Courier New"/>
+          <w:lang w:val="en-US"/>
+        </w:rPr>
+        <w:t>HelpWindow</w:t>
+      </w:r>
+      <w:r>
+        <w:rPr>
+          <w:rFonts w:cstheme="minorHAnsi"/>
+          <w:lang w:val="en-US"/>
+        </w:rPr>
+        <w:t>, and</w:t>
+      </w:r>
+      <w:r>
+        <w:rPr>
+          <w:rFonts w:ascii="Courier New" w:hAnsi="Courier New" w:cs="Courier New"/>
+          <w:lang w:val="en-US"/>
+        </w:rPr>
+        <w:t xml:space="preserve"> TaskWindow</w:t>
+      </w:r>
+      <w:r>
+        <w:rPr>
+          <w:rFonts w:cstheme="minorHAnsi"/>
+          <w:lang w:val="en-US"/>
+        </w:rPr>
+        <w:t>.</w:t>
+      </w:r>
+      <w:r>
+        <w:rPr>
+          <w:rFonts w:cstheme="minorHAnsi"/>
+          <w:lang w:val="en-US"/>
+        </w:rPr>
+        <w:t xml:space="preserve"> This layer directly interacts with the user in the form of a graphical interface, and presents information to the user as well as fetching data from the user and passing it to Logic.</w:t>
+      </w:r>
+    </w:p>
+    <w:p>
+      <w:pPr>
+        <w:rPr>
+          <w:rFonts w:cstheme="minorHAnsi"/>
+          <w:lang w:val="en-US"/>
+        </w:rPr>
+      </w:pPr>
+      <w:r>
+        <w:rPr>
+          <w:rFonts w:cstheme="minorHAnsi"/>
+          <w:lang w:val="en-US"/>
+        </w:rPr>
+        <w:t xml:space="preserve">All changes to the UI while the program is in operation </w:t>
+      </w:r>
+      <w:r>
+        <w:rPr>
+          <w:rFonts w:cstheme="minorHAnsi"/>
+          <w:lang w:val="en-US"/>
+        </w:rPr>
+        <w:t>are</w:t>
+      </w:r>
+      <w:r>
+        <w:rPr>
+          <w:rFonts w:cstheme="minorHAnsi"/>
+          <w:lang w:val="en-US"/>
+        </w:rPr>
+        <w:t xml:space="preserve"> determined by Logic, and UI </w:t>
+      </w:r>
+      <w:r>
+        <w:rPr>
+          <w:rFonts w:cstheme="minorHAnsi"/>
+          <w:lang w:val="en-US"/>
+        </w:rPr>
+        <w:t>by itself</w:t>
+      </w:r>
+      <w:r>
+        <w:rPr>
+          <w:rFonts w:cstheme="minorHAnsi"/>
+          <w:lang w:val="en-US"/>
+        </w:rPr>
+        <w:t xml:space="preserve"> does not handle any changes to t</w:t>
+      </w:r>
+      <w:r>
+        <w:rPr>
+          <w:rFonts w:cstheme="minorHAnsi"/>
+          <w:lang w:val="en-US"/>
+        </w:rPr>
+        <w:t>he information supplied to it.</w:t>
+      </w:r>
+    </w:p>
+    <w:p>
+      <w:pPr>
+        <w:rPr>
+          <w:rFonts w:cstheme="minorHAnsi"/>
+          <w:lang w:val="en-US"/>
+        </w:rPr>
+      </w:pPr>
+      <w:r>
+        <w:rPr>
+          <w:rFonts w:cstheme="minorHAnsi"/>
+          <w:lang w:val="en-US"/>
+        </w:rPr>
+        <w:t xml:space="preserve">If you wish to add more windows, please note that </w:t>
+      </w:r>
+      <w:r>
+        <w:rPr>
+          <w:rFonts w:cstheme="minorHAnsi"/>
+          <w:lang w:val="en-US"/>
+        </w:rPr>
+        <w:t xml:space="preserve">the </w:t>
+      </w:r>
+      <w:r>
+        <w:rPr>
+          <w:rFonts w:cstheme="minorHAnsi"/>
+          <w:lang w:val="en-US"/>
+        </w:rPr>
+        <w:t xml:space="preserve">Logic </w:t>
+      </w:r>
+      <w:r>
+        <w:rPr>
+          <w:rFonts w:cstheme="minorHAnsi"/>
+          <w:lang w:val="en-US"/>
+        </w:rPr>
+        <w:t xml:space="preserve">subsystem </w:t>
+      </w:r>
+      <w:r>
+        <w:rPr>
+          <w:rFonts w:cstheme="minorHAnsi"/>
+          <w:lang w:val="en-US"/>
+        </w:rPr>
+        <w:t>must be able to compensate for the addition</w:t>
+      </w:r>
+      <w:r>
+        <w:rPr>
+          <w:rFonts w:cstheme="minorHAnsi"/>
+          <w:lang w:val="en-US"/>
+        </w:rPr>
+        <w:t>.</w:t>
+      </w:r>
+    </w:p>
+    <w:p>
+      <w:pPr>
+        <w:pStyle w:val="Style1"/>
+        <w:rPr>
+          <w:sz w:val="28"/>
+        </w:rPr>
+      </w:pPr>
+      <w:r>
+        <w:rPr>
+          <w:sz w:val="28"/>
+        </w:rPr>
+        <w:t>3.</w:t>
+      </w:r>
+      <w:r>
+        <w:rPr>
+          <w:sz w:val="28"/>
+        </w:rPr>
+        <w:t>3</w:t>
+      </w:r>
+      <w:r>
+        <w:rPr>
+          <w:sz w:val="28"/>
+        </w:rPr>
+        <w:tab/>
+      </w:r>
+      <w:r>
+        <w:rPr>
+          <w:sz w:val="28"/>
+        </w:rPr>
+        <w:tab/>
+      </w:r>
+      <w:r>
+        <w:rPr>
+          <w:sz w:val="28"/>
+        </w:rPr>
+        <w:t>Interpreter</w:t>
+      </w:r>
+    </w:p>
+    <w:p>
+      <w:pPr>
+        <w:keepNext/>
+        <w:jc w:val="center"/>
+      </w:pPr>
+      <w:r>
+        <w:rPr>
+          <w:rFonts w:cstheme="minorHAnsi"/>
+          <w:noProof/>
+          <w:lang w:val="en-US"/>
+        </w:rPr>
+        <w:drawing>
+          <wp:inline distT="0" distB="0" distL="0" distR="0" wp14:anchorId="10CCA207" wp14:editId="1570A736">
+            <wp:extent cx="4876800" cy="3284561"/>
+            <wp:effectExtent l="0" t="0" r="0" b="0"/>
+            <wp:docPr id="12" name="Picture 12"/>
+            <wp:cNvGraphicFramePr>
+              <a:graphicFrameLocks xmlns:a="http://schemas.openxmlformats.org/drawingml/2006/main" noChangeAspect="1"/>
+            </wp:cNvGraphicFramePr>
+            <a:graphic xmlns:a="http://schemas.openxmlformats.org/drawingml/2006/main">
+              <a:graphicData uri="http://schemas.openxmlformats.org/drawingml/2006/picture">
+                <pic:pic xmlns:pic="http://schemas.openxmlformats.org/drawingml/2006/picture">
+                  <pic:nvPicPr>
+                    <pic:cNvPr id="0" name="Interpreter.png"/>
+                    <pic:cNvPicPr/>
+                  </pic:nvPicPr>
+                  <pic:blipFill>
+                    <a:blip r:embed="rId16">
+                      <a:extLst>
+                        <a:ext uri="{28A0092B-C50C-407E-A947-70E740481C1C}">
+                          <a14:useLocalDpi xmlns:a14="http://schemas.microsoft.com/office/drawing/2010/main" val="0"/>
+                        </a:ext>
+                      </a:extLst>
+                    </a:blip>
+                    <a:stretch>
+                      <a:fillRect/>
+                    </a:stretch>
+                  </pic:blipFill>
+                  <pic:spPr>
+                    <a:xfrm>
+                      <a:off x="0" y="0"/>
+                      <a:ext cx="4874799" cy="3283213"/>
+                    </a:xfrm>
+                    <a:prstGeom prst="rect">
+                      <a:avLst/>
+                    </a:prstGeom>
+                  </pic:spPr>
+                </pic:pic>
+              </a:graphicData>
+            </a:graphic>
+          </wp:inline>
+        </w:drawing>
+      </w:r>
+    </w:p>
+    <w:p>
+      <w:pPr>
+        <w:pStyle w:val="Caption"/>
+        <w:jc w:val="center"/>
+        <w:rPr>
+          <w:rFonts w:cstheme="minorHAnsi"/>
+          <w:lang w:val="en-US"/>
+        </w:rPr>
+      </w:pPr>
+      <w:r>
+        <w:t xml:space="preserve">Figure </w:t>
+      </w:r>
+      <w:fldSimple w:instr=" SEQ Figure \* ARABIC ">
+        <w:r>
+          <w:rPr>
+            <w:noProof/>
+          </w:rPr>
+          <w:t>4</w:t>
+        </w:r>
+      </w:fldSimple>
+      <w:r>
+        <w:rPr>
+          <w:noProof/>
+        </w:rPr>
+        <w:t xml:space="preserve"> - Interpreter subsystem</w:t>
+      </w:r>
+    </w:p>
+    <w:p>
+      <w:pPr>
+        <w:rPr>
+          <w:rFonts w:cstheme="minorHAnsi"/>
+          <w:lang w:val="en-US"/>
+        </w:rPr>
+      </w:pPr>
+      <w:r>
+        <w:rPr>
+          <w:rFonts w:cstheme="minorHAnsi"/>
+          <w:lang w:val="en-US"/>
+        </w:rPr>
+        <w:t xml:space="preserve">The </w:t>
+      </w:r>
+      <w:r>
+        <w:rPr>
+          <w:rFonts w:cstheme="minorHAnsi"/>
+          <w:b/>
+          <w:lang w:val="en-US"/>
+        </w:rPr>
+        <w:t>Interpreter</w:t>
+      </w:r>
+      <w:r>
+        <w:rPr>
+          <w:rFonts w:cstheme="minorHAnsi"/>
+          <w:lang w:val="en-US"/>
+        </w:rPr>
+        <w:t xml:space="preserve"> layer does most of the heavy lifting by interpreting the text that a user enters into Tasuke, and translates them into a form that is understandable by Logic and Storage. It contains the functions that power Tasuke’s fast, powerful </w:t>
+      </w:r>
+      <w:r>
+        <w:rPr>
+          <w:rFonts w:cstheme="minorHAnsi"/>
+          <w:lang w:val="en-US"/>
+        </w:rPr>
+        <w:t>and flexible command structure.</w:t>
+      </w:r>
+    </w:p>
+    <w:p>
+      <w:pPr>
+        <w:rPr>
+          <w:rFonts w:cstheme="minorHAnsi"/>
+          <w:lang w:val="en-US"/>
+        </w:rPr>
+      </w:pPr>
+      <w:r>
+        <w:rPr>
+          <w:rFonts w:cstheme="minorHAnsi"/>
+          <w:lang w:val="en-US"/>
+        </w:rPr>
+        <w:t xml:space="preserve">New commands can easily be added by creating another command that conforms to the </w:t>
+      </w:r>
+      <w:r>
+        <w:rPr>
+          <w:rFonts w:ascii="Courier New" w:hAnsi="Courier New" w:cs="Courier New"/>
+          <w:lang w:val="en-US"/>
+        </w:rPr>
+        <w:t>ICommand</w:t>
+      </w:r>
+      <w:r>
+        <w:rPr>
+          <w:rFonts w:cstheme="minorHAnsi"/>
+          <w:lang w:val="en-US"/>
+        </w:rPr>
+        <w:t xml:space="preserve"> interface in </w:t>
+      </w:r>
+      <w:r>
+        <w:rPr>
+          <w:rFonts w:ascii="Courier New" w:hAnsi="Courier New" w:cs="Courier New"/>
+          <w:lang w:val="en-US"/>
+        </w:rPr>
+        <w:t xml:space="preserve">Commands </w:t>
+      </w:r>
+      <w:r>
+        <w:rPr>
+          <w:rFonts w:cstheme="minorHAnsi"/>
+          <w:lang w:val="en-US"/>
+        </w:rPr>
+        <w:t>class inside Commands.cpp.</w:t>
+      </w:r>
+    </w:p>
+    <w:p>
+      <w:pPr>
+        <w:rPr>
+          <w:rFonts w:cstheme="minorHAnsi"/>
+          <w:lang w:val="en-US"/>
+        </w:rPr>
+      </w:pPr>
+    </w:p>
+    <w:p>
+      <w:pPr>
+        <w:rPr>
+          <w:rFonts w:cstheme="minorHAnsi"/>
+          <w:lang w:val="en-US"/>
+        </w:rPr>
+      </w:pPr>
+    </w:p>
+    <w:p>
+      <w:pPr>
+        <w:rPr>
+          <w:rFonts w:cstheme="minorHAnsi"/>
+          <w:lang w:val="en-US"/>
+        </w:rPr>
+      </w:pPr>
+    </w:p>
+    <w:p>
+      <w:pPr>
+        <w:rPr>
+          <w:rFonts w:cstheme="minorHAnsi"/>
+          <w:lang w:val="en-US"/>
+        </w:rPr>
+      </w:pPr>
+    </w:p>
+    <w:p>
+      <w:pPr>
+        <w:rPr>
+          <w:rFonts w:cstheme="minorHAnsi"/>
+          <w:lang w:val="en-US"/>
+        </w:rPr>
+      </w:pPr>
+    </w:p>
+    <w:p>
+      <w:pPr>
+        <w:rPr>
+          <w:rFonts w:cstheme="minorHAnsi"/>
+          <w:lang w:val="en-US"/>
+        </w:rPr>
+      </w:pPr>
+    </w:p>
+    <w:p>
+      <w:pPr>
+        <w:pStyle w:val="Style1"/>
+        <w:rPr>
+          <w:sz w:val="28"/>
+        </w:rPr>
+      </w:pPr>
+      <w:r>
+        <w:rPr>
+          <w:sz w:val="28"/>
+        </w:rPr>
+        <w:lastRenderedPageBreak/>
+        <w:t>3.</w:t>
+      </w:r>
+      <w:r>
+        <w:rPr>
+          <w:sz w:val="28"/>
+        </w:rPr>
+        <w:t>4</w:t>
+      </w:r>
+      <w:r>
+        <w:rPr>
+          <w:sz w:val="28"/>
+        </w:rPr>
+        <w:tab/>
+      </w:r>
+      <w:r>
+        <w:rPr>
+          <w:sz w:val="28"/>
+        </w:rPr>
+        <w:tab/>
+      </w:r>
+      <w:r>
+        <w:rPr>
+          <w:sz w:val="28"/>
+        </w:rPr>
+        <w:t>Storage</w:t>
+      </w:r>
+    </w:p>
+    <w:p>
+      <w:pPr>
+        <w:keepNext/>
+        <w:jc w:val="center"/>
+      </w:pPr>
+      <w:r>
+        <w:rPr>
+          <w:rFonts w:cstheme="minorHAnsi"/>
+          <w:noProof/>
+          <w:lang w:val="en-US"/>
+        </w:rPr>
+        <w:drawing>
+          <wp:inline distT="0" distB="0" distL="0" distR="0" wp14:anchorId="2D1A78C9" wp14:editId="6B986F70">
+            <wp:extent cx="4124325" cy="5068018"/>
+            <wp:effectExtent l="0" t="0" r="0" b="0"/>
+            <wp:docPr id="13" name="Picture 13"/>
+            <wp:cNvGraphicFramePr>
+              <a:graphicFrameLocks xmlns:a="http://schemas.openxmlformats.org/drawingml/2006/main" noChangeAspect="1"/>
+            </wp:cNvGraphicFramePr>
+            <a:graphic xmlns:a="http://schemas.openxmlformats.org/drawingml/2006/main">
+              <a:graphicData uri="http://schemas.openxmlformats.org/drawingml/2006/picture">
+                <pic:pic xmlns:pic="http://schemas.openxmlformats.org/drawingml/2006/picture">
+                  <pic:nvPicPr>
+                    <pic:cNvPr id="0" name="Storage.png"/>
+                    <pic:cNvPicPr/>
+                  </pic:nvPicPr>
+                  <pic:blipFill>
+                    <a:blip r:embed="rId17">
+                      <a:extLst>
+                        <a:ext uri="{28A0092B-C50C-407E-A947-70E740481C1C}">
+                          <a14:useLocalDpi xmlns:a14="http://schemas.microsoft.com/office/drawing/2010/main" val="0"/>
+                        </a:ext>
+                      </a:extLst>
+                    </a:blip>
+                    <a:stretch>
+                      <a:fillRect/>
+                    </a:stretch>
+                  </pic:blipFill>
+                  <pic:spPr>
+                    <a:xfrm>
+                      <a:off x="0" y="0"/>
+                      <a:ext cx="4126392" cy="5070558"/>
+                    </a:xfrm>
+                    <a:prstGeom prst="rect">
+                      <a:avLst/>
+                    </a:prstGeom>
+                  </pic:spPr>
+                </pic:pic>
+              </a:graphicData>
+            </a:graphic>
+          </wp:inline>
+        </w:drawing>
+      </w:r>
+    </w:p>
+    <w:p>
+      <w:pPr>
+        <w:pStyle w:val="Caption"/>
+        <w:jc w:val="center"/>
+        <w:rPr>
+          <w:rFonts w:cstheme="minorHAnsi"/>
+          <w:lang w:val="en-US"/>
+        </w:rPr>
+      </w:pPr>
+      <w:r>
+        <w:t xml:space="preserve">Figure </w:t>
+      </w:r>
+      <w:fldSimple w:instr=" SEQ Figure \* ARABIC ">
+        <w:r>
+          <w:rPr>
+            <w:noProof/>
+          </w:rPr>
+          <w:t>5</w:t>
+        </w:r>
+      </w:fldSimple>
+      <w:r>
+        <w:t xml:space="preserve"> - Storage subsystem</w:t>
+      </w:r>
+    </w:p>
+    <w:p>
+      <w:pPr>
+        <w:rPr>
+          <w:rFonts w:cstheme="minorHAnsi"/>
+          <w:lang w:val="en-US"/>
+        </w:rPr>
+      </w:pPr>
+      <w:r>
+        <w:rPr>
+          <w:rFonts w:cstheme="minorHAnsi"/>
+          <w:lang w:val="en-US"/>
+        </w:rPr>
+        <w:t xml:space="preserve">The </w:t>
+      </w:r>
+      <w:r>
+        <w:rPr>
+          <w:rFonts w:cstheme="minorHAnsi"/>
+          <w:b/>
+          <w:lang w:val="en-US"/>
+        </w:rPr>
+        <w:t>Storage</w:t>
+      </w:r>
+      <w:r>
+        <w:rPr>
+          <w:rFonts w:cstheme="minorHAnsi"/>
+          <w:lang w:val="en-US"/>
+        </w:rPr>
+        <w:t xml:space="preserve"> layer handles interactions with the file</w:t>
+      </w:r>
+      <w:r>
+        <w:rPr>
+          <w:rFonts w:cstheme="minorHAnsi"/>
+          <w:lang w:val="en-US"/>
+        </w:rPr>
+        <w:t xml:space="preserve"> </w:t>
+      </w:r>
+      <w:r>
+        <w:rPr>
+          <w:rFonts w:cstheme="minorHAnsi"/>
+          <w:lang w:val="en-US"/>
+        </w:rPr>
+        <w:t>system that Tasuke resides in. its main purpose is to write to the .ini file, as well as to read from it. It is responsible for transforming plaintext to task objects, which it then passes to Logic</w:t>
+      </w:r>
+      <w:r>
+        <w:rPr>
+          <w:rFonts w:cstheme="minorHAnsi"/>
+          <w:lang w:val="en-US"/>
+        </w:rPr>
+        <w:t xml:space="preserve"> through Storage</w:t>
+      </w:r>
+      <w:r>
+        <w:rPr>
+          <w:rFonts w:cstheme="minorHAnsi"/>
+          <w:lang w:val="en-US"/>
+        </w:rPr>
+        <w:t xml:space="preserve"> for further action, and vice versa.</w:t>
+      </w:r>
+    </w:p>
+    <w:p>
+      <w:pPr>
+        <w:tabs>
+          <w:tab w:val="left" w:pos="7905"/>
+        </w:tabs>
+        <w:rPr>
+          <w:rFonts w:cstheme="minorHAnsi"/>
+          <w:lang w:val="en-US"/>
+        </w:rPr>
+      </w:pPr>
+      <w:r>
+        <w:rPr>
+          <w:rFonts w:cstheme="minorHAnsi"/>
+          <w:lang w:val="en-US"/>
+        </w:rPr>
+        <w:t xml:space="preserve">If you wish to implement a storage subsystem that implements another form of storage such as JSON or databases, please note that the new subsystem must be able to wrap and unwrap Task objects, and must be able to respond to all public methods specified in </w:t>
+      </w:r>
+      <w:r>
+        <w:rPr>
+          <w:rFonts w:ascii="Courier New" w:hAnsi="Courier New" w:cs="Courier New"/>
+          <w:lang w:val="en-US"/>
+        </w:rPr>
+        <w:t>Storage.cpp</w:t>
+      </w:r>
+      <w:r>
+        <w:rPr>
+          <w:rFonts w:cstheme="minorHAnsi"/>
+          <w:lang w:val="en-US"/>
+        </w:rPr>
+        <w:t>.</w:t>
+      </w:r>
     </w:p>
     <w:p>
       <w:pPr>
         <w:pStyle w:val="Heading1"/>
         <w:rPr>
+          <w:color w:val="DDDDDD" w:themeColor="accent1"/>
           <w:sz w:val="44"/>
           <w:lang w:val="en-US"/>
         </w:rPr>
       </w:pPr>
-      <w:r>
-        <w:rPr>
+    </w:p>
+    <w:p>
+      <w:pPr>
+        <w:pStyle w:val="Heading1"/>
+        <w:rPr>
+          <w:color w:val="DDDDDD" w:themeColor="accent1"/>
           <w:sz w:val="44"/>
           <w:lang w:val="en-US"/>
         </w:rPr>
-        <w:t>7. KNOWN ISSUES AND FUTURE WORK</w:t>
-      </w:r>
-    </w:p>
-    <w:p>
-      <w:pPr>
+      </w:pPr>
+    </w:p>
+    <w:p>
+      <w:pPr>
+        <w:pStyle w:val="Heading1"/>
+        <w:rPr>
+          <w:color w:val="DDDDDD" w:themeColor="accent1"/>
+          <w:sz w:val="44"/>
+          <w:lang w:val="en-US"/>
+        </w:rPr>
+      </w:pPr>
+      <w:r>
+        <w:rPr>
+          <w:sz w:val="44"/>
+          <w:lang w:val="en-US"/>
+        </w:rPr>
+        <w:lastRenderedPageBreak/>
+        <w:t>5</w:t>
+      </w:r>
+      <w:r>
+        <w:rPr>
+          <w:sz w:val="44"/>
+          <w:lang w:val="en-US"/>
+        </w:rPr>
+        <w:t>. APPENDICES</w:t>
+      </w:r>
+    </w:p>
+    <w:p>
+      <w:pPr>
+        <w:pStyle w:val="Style1"/>
+        <w:rPr>
+          <w:sz w:val="28"/>
+        </w:rPr>
+      </w:pPr>
+      <w:r>
+        <w:rPr>
+          <w:sz w:val="28"/>
+        </w:rPr>
+        <w:t>8.</w:t>
+      </w:r>
+      <w:r>
+        <w:rPr>
+          <w:sz w:val="28"/>
+        </w:rPr>
+        <w:t>1</w:t>
+      </w:r>
+      <w:r>
+        <w:rPr>
+          <w:sz w:val="28"/>
+        </w:rPr>
+        <w:tab/>
+      </w:r>
+      <w:r>
+        <w:rPr>
+          <w:sz w:val="28"/>
+        </w:rPr>
+        <w:tab/>
+      </w:r>
+      <w:r>
+        <w:rPr>
+          <w:sz w:val="28"/>
+        </w:rPr>
+        <w:t>Full Software Architecture Diagram</w:t>
+      </w:r>
+    </w:p>
+    <w:p>
+      <w:pPr>
+        <w:jc w:val="center"/>
         <w:rPr>
           <w:rFonts w:cs="Courier New"/>
           <w:lang w:val="en-US"/>
         </w:rPr>
       </w:pPr>
-    </w:p>
-    <w:p>
-      <w:pPr>
+      <w:r>
         <w:rPr>
           <w:rFonts w:cs="Courier New"/>
-          <w:lang w:val="en-US"/>
-        </w:rPr>
-      </w:pPr>
-    </w:p>
-    <w:p>
-      <w:pPr>
-        <w:pStyle w:val="Heading1"/>
-        <w:rPr>
-          <w:sz w:val="44"/>
-          <w:lang w:val="en-US"/>
-        </w:rPr>
-      </w:pPr>
-      <w:r>
-        <w:rPr>
-          <w:sz w:val="44"/>
-          <w:lang w:val="en-US"/>
-        </w:rPr>
-        <w:t>8. APPENDICES</w:t>
-      </w:r>
+          <w:noProof/>
+          <w:lang w:val="en-US"/>
+        </w:rPr>
+        <w:drawing>
+          <wp:inline distT="0" distB="0" distL="0" distR="0">
+            <wp:extent cx="5701421" cy="7362825"/>
+            <wp:effectExtent l="0" t="0" r="0" b="0"/>
+            <wp:docPr id="5" name="Picture 5"/>
+            <wp:cNvGraphicFramePr>
+              <a:graphicFrameLocks xmlns:a="http://schemas.openxmlformats.org/drawingml/2006/main" noChangeAspect="1"/>
+            </wp:cNvGraphicFramePr>
+            <a:graphic xmlns:a="http://schemas.openxmlformats.org/drawingml/2006/main">
+              <a:graphicData uri="http://schemas.openxmlformats.org/drawingml/2006/picture">
+                <pic:pic xmlns:pic="http://schemas.openxmlformats.org/drawingml/2006/picture">
+                  <pic:nvPicPr>
+                    <pic:cNvPr id="0" name="Tasuke.png"/>
+                    <pic:cNvPicPr/>
+                  </pic:nvPicPr>
+                  <pic:blipFill>
+                    <a:blip r:embed="rId18">
+                      <a:extLst>
+                        <a:ext uri="{28A0092B-C50C-407E-A947-70E740481C1C}">
+                          <a14:useLocalDpi xmlns:a14="http://schemas.microsoft.com/office/drawing/2010/main" val="0"/>
+                        </a:ext>
+                      </a:extLst>
+                    </a:blip>
+                    <a:stretch>
+                      <a:fillRect/>
+                    </a:stretch>
+                  </pic:blipFill>
+                  <pic:spPr>
+                    <a:xfrm>
+                      <a:off x="0" y="0"/>
+                      <a:ext cx="5701874" cy="7363410"/>
+                    </a:xfrm>
+                    <a:prstGeom prst="rect">
+                      <a:avLst/>
+                    </a:prstGeom>
+                  </pic:spPr>
+                </pic:pic>
+              </a:graphicData>
+            </a:graphic>
+          </wp:inline>
+        </w:drawing>
+      </w:r>
+    </w:p>
+    <w:p>
+      <w:pPr>
+        <w:rPr>
+          <w:rFonts w:cs="Courier New"/>
+          <w:lang w:val="en-US"/>
+        </w:rPr>
+      </w:pPr>
+      <w:bookmarkStart w:id="0" w:name="_GoBack"/>
+      <w:bookmarkEnd w:id="0"/>
     </w:p>
     <w:p>
       <w:pPr>
@@ -2458,12 +3822,19 @@
         <w:rPr>
           <w:sz w:val="28"/>
         </w:rPr>
-        <w:t>8.1</w:t>
+        <w:lastRenderedPageBreak/>
+        <w:t>8.</w:t>
       </w:r>
       <w:r>
         <w:rPr>
           <w:sz w:val="28"/>
         </w:rPr>
+        <w:t>2</w:t>
+      </w:r>
+      <w:r>
+        <w:rPr>
+          <w:sz w:val="28"/>
+        </w:rPr>
         <w:tab/>
       </w:r>
       <w:r>
@@ -2471,7 +3842,7 @@
           <w:sz w:val="28"/>
         </w:rPr>
         <w:tab/>
-        <w:t>User Side Commands</w:t>
+        <w:t>List of Functions</w:t>
       </w:r>
     </w:p>
     <w:p>
@@ -2486,57 +3857,62 @@
           <w:rFonts w:cs="Courier New"/>
           <w:lang w:val="en-US"/>
         </w:rPr>
-        <w:t>This is a table of commands and its syntax</w:t>
-      </w:r>
-      <w:r>
+        <w:t>This is a list of all functions and methods that exist in the Tasuke source code, sorted according to the .cpp file they reside in.</w:t>
+      </w:r>
+    </w:p>
+    <w:p>
+      <w:pPr>
+        <w:rPr>
+          <w:lang w:val="en-US"/>
+        </w:rPr>
+      </w:pPr>
+    </w:p>
+    <w:p>
+      <w:pPr>
+        <w:pStyle w:val="Style1"/>
+        <w:rPr>
+          <w:sz w:val="28"/>
+        </w:rPr>
+      </w:pPr>
+      <w:r>
+        <w:rPr>
+          <w:sz w:val="28"/>
+        </w:rPr>
+        <w:t>8.</w:t>
+      </w:r>
+      <w:r>
+        <w:rPr>
+          <w:sz w:val="28"/>
+        </w:rPr>
+        <w:t>3</w:t>
+      </w:r>
+      <w:r>
+        <w:rPr>
+          <w:sz w:val="28"/>
+        </w:rPr>
+        <w:tab/>
+      </w:r>
+      <w:r>
+        <w:rPr>
+          <w:sz w:val="28"/>
+        </w:rPr>
+        <w:tab/>
+        <w:t>Files within the Project</w:t>
+      </w:r>
+    </w:p>
+    <w:p>
+      <w:pPr>
         <w:rPr>
           <w:rFonts w:cs="Courier New"/>
           <w:lang w:val="en-US"/>
         </w:rPr>
-        <w:t xml:space="preserve"> </w:t>
-      </w:r>
+      </w:pPr>
       <w:r>
         <w:rPr>
           <w:rFonts w:cs="Courier New"/>
           <w:lang w:val="en-US"/>
         </w:rPr>
-        <w:t>that can be issued from the perspective of a user.</w:t>
-      </w:r>
-    </w:p>
-    <w:p>
-      <w:pPr>
-        <w:rPr>
-          <w:rFonts w:cs="Courier New"/>
-          <w:lang w:val="en-US"/>
-        </w:rPr>
-      </w:pPr>
-      <w:r>
-        <w:rPr>
-          <w:rFonts w:cs="Courier New"/>
-          <w:lang w:val="en-US"/>
-        </w:rPr>
-        <w:t xml:space="preserve">Note that commands are not case sensitive, but are written in </w:t>
-      </w:r>
-      <w:r>
-        <w:rPr>
-          <w:rFonts w:cs="Courier New"/>
-          <w:lang w:val="en-US"/>
-        </w:rPr>
-        <w:t xml:space="preserve">uppercase </w:t>
-      </w:r>
-      <w:r>
-        <w:rPr>
-          <w:rFonts w:ascii="Courier New" w:hAnsi="Courier New" w:cs="Courier New"/>
-          <w:lang w:val="en-US"/>
-        </w:rPr>
-        <w:t>Courier New</w:t>
-      </w:r>
-      <w:r>
-        <w:rPr>
-          <w:rFonts w:cs="Courier New"/>
-          <w:lang w:val="en-US"/>
-        </w:rPr>
-        <w:t xml:space="preserve"> to distinguish it from the parameters. Parameters are case sensitive. </w:t>
+        <w:t>This is what the working directory should contain when it is freshly cloned from the repository, sorted by alphabetical order.</w:t>
       </w:r>
     </w:p>
     <w:tbl>
@@ -2546,51 +3922,163 @@
         <w:tblLook w:val="04A0" w:firstRow="1" w:lastRow="0" w:firstColumn="1" w:lastColumn="0" w:noHBand="0" w:noVBand="1"/>
       </w:tblPr>
       <w:tblGrid>
-        <w:gridCol w:w="4981"/>
-        <w:gridCol w:w="4981"/>
+        <w:gridCol w:w="1548"/>
+        <w:gridCol w:w="1350"/>
+        <w:gridCol w:w="7064"/>
       </w:tblGrid>
       <w:tr>
         <w:tc>
           <w:tcPr>
-            <w:tcW w:w="4981" w:type="dxa"/>
+            <w:tcW w:w="9962" w:type="dxa"/>
+            <w:gridSpan w:val="3"/>
             <w:shd w:val="clear" w:color="auto" w:fill="000000" w:themeFill="text1"/>
           </w:tcPr>
           <w:p>
             <w:pPr>
               <w:jc w:val="center"/>
               <w:rPr>
+                <w:rFonts w:ascii="Courier New" w:hAnsi="Courier New" w:cs="Courier New"/>
                 <w:b/>
                 <w:lang w:val="en-US"/>
               </w:rPr>
             </w:pPr>
             <w:r>
               <w:rPr>
+                <w:rFonts w:ascii="Courier New" w:hAnsi="Courier New" w:cs="Courier New"/>
                 <w:b/>
                 <w:lang w:val="en-US"/>
               </w:rPr>
-              <w:t>Command</w:t>
+              <w:t>Directory Root</w:t>
             </w:r>
+          </w:p>
+        </w:tc>
+      </w:tr>
+      <w:tr>
+        <w:trPr>
+          <w:trHeight w:val="1104"/>
+        </w:trPr>
+        <w:tc>
+          <w:tcPr>
+            <w:tcW w:w="9962" w:type="dxa"/>
+            <w:gridSpan w:val="3"/>
+          </w:tcPr>
+          <w:p>
+            <w:pPr>
+              <w:rPr>
+                <w:rFonts w:ascii="Courier New" w:hAnsi="Courier New" w:cs="Courier New"/>
+                <w:lang w:val="en-US"/>
+              </w:rPr>
+            </w:pPr>
+            <w:r>
+              <w:rPr>
+                <w:rFonts w:ascii="Courier New" w:hAnsi="Courier New" w:cs="Courier New"/>
+                <w:lang w:val="en-US"/>
+              </w:rPr>
+              <w:t>.hgIgnore</w:t>
+            </w:r>
+          </w:p>
+          <w:p>
+            <w:pPr>
+              <w:tabs>
+                <w:tab w:val="left" w:pos="3300"/>
+              </w:tabs>
+              <w:rPr>
+                <w:rFonts w:ascii="Courier New" w:hAnsi="Courier New" w:cs="Courier New"/>
+                <w:lang w:val="en-US"/>
+              </w:rPr>
+            </w:pPr>
+            <w:r>
+              <w:rPr>
+                <w:rFonts w:ascii="Courier New" w:hAnsi="Courier New" w:cs="Courier New"/>
+                <w:lang w:val="en-US"/>
+              </w:rPr>
+              <w:t>AssemblyDependencies.dgml</w:t>
+            </w:r>
+            <w:r>
+              <w:rPr>
+                <w:rFonts w:ascii="Courier New" w:hAnsi="Courier New" w:cs="Courier New"/>
+                <w:lang w:val="en-US"/>
+              </w:rPr>
+              <w:tab/>
+            </w:r>
+          </w:p>
+          <w:p>
+            <w:pPr>
+              <w:rPr>
+                <w:rFonts w:ascii="Courier New" w:hAnsi="Courier New" w:cs="Courier New"/>
+                <w:lang w:val="en-US"/>
+              </w:rPr>
+            </w:pPr>
+            <w:r>
+              <w:rPr>
+                <w:rFonts w:ascii="Courier New" w:hAnsi="Courier New" w:cs="Courier New"/>
+                <w:lang w:val="en-US"/>
+              </w:rPr>
+              <w:t>Tasuke.sln</w:t>
+            </w:r>
+          </w:p>
+          <w:p>
+            <w:pPr>
+              <w:rPr>
+                <w:rFonts w:cs="Courier New"/>
+                <w:lang w:val="en-US"/>
+              </w:rPr>
+            </w:pPr>
+            <w:r>
+              <w:rPr>
+                <w:rFonts w:ascii="Courier New" w:hAnsi="Courier New" w:cs="Courier New"/>
+                <w:sz w:val="20"/>
+                <w:szCs w:val="20"/>
+                <w:lang w:val="en-US"/>
+              </w:rPr>
+              <w:t>[W15-2C][V0.0]DevGuide.docx</w:t>
+            </w:r>
+          </w:p>
+        </w:tc>
+      </w:tr>
+      <w:tr>
+        <w:trPr>
+          <w:trHeight w:val="305"/>
+        </w:trPr>
+        <w:tc>
+          <w:tcPr>
+            <w:tcW w:w="1548" w:type="dxa"/>
+            <w:vMerge w:val="restart"/>
+            <w:shd w:val="clear" w:color="auto" w:fill="FFFFFF" w:themeFill="background1"/>
+          </w:tcPr>
+          <w:p>
+            <w:pPr>
+              <w:jc w:val="center"/>
+              <w:rPr>
+                <w:rFonts w:ascii="Courier New" w:hAnsi="Courier New" w:cs="Courier New"/>
+                <w:b/>
+                <w:lang w:val="en-US"/>
+              </w:rPr>
+            </w:pPr>
           </w:p>
         </w:tc>
         <w:tc>
           <w:tcPr>
-            <w:tcW w:w="4981" w:type="dxa"/>
+            <w:tcW w:w="8414" w:type="dxa"/>
+            <w:gridSpan w:val="2"/>
             <w:shd w:val="clear" w:color="auto" w:fill="000000" w:themeFill="text1"/>
           </w:tcPr>
           <w:p>
             <w:pPr>
               <w:jc w:val="center"/>
               <w:rPr>
+                <w:rFonts w:ascii="Courier New" w:hAnsi="Courier New" w:cs="Courier New"/>
                 <w:b/>
                 <w:lang w:val="en-US"/>
               </w:rPr>
             </w:pPr>
             <w:r>
               <w:rPr>
+                <w:rFonts w:ascii="Courier New" w:hAnsi="Courier New" w:cs="Courier New"/>
                 <w:b/>
                 <w:lang w:val="en-US"/>
               </w:rPr>
-              <w:t>Definition</w:t>
+              <w:t>Folder: Tasuke</w:t>
             </w:r>
           </w:p>
         </w:tc>
@@ -2598,7 +4086,9 @@
       <w:tr>
         <w:tc>
           <w:tcPr>
-            <w:tcW w:w="4981" w:type="dxa"/>
+            <w:tcW w:w="1548" w:type="dxa"/>
+            <w:vMerge/>
+            <w:shd w:val="clear" w:color="auto" w:fill="FFFFFF" w:themeFill="background1"/>
           </w:tcPr>
           <w:p>
             <w:pPr>
@@ -2607,33 +4097,60 @@
                 <w:lang w:val="en-US"/>
               </w:rPr>
             </w:pPr>
-            <w:r>
-              <w:rPr>
-                <w:rFonts w:ascii="Courier New" w:hAnsi="Courier New" w:cs="Courier New"/>
-                <w:lang w:val="en-US"/>
-              </w:rPr>
-              <w:t>ADD</w:t>
-            </w:r>
           </w:p>
         </w:tc>
         <w:tc>
           <w:tcPr>
-            <w:tcW w:w="4981" w:type="dxa"/>
+            <w:tcW w:w="1350" w:type="dxa"/>
+            <w:vMerge w:val="restart"/>
+            <w:shd w:val="clear" w:color="auto" w:fill="FFFFFF" w:themeFill="background1"/>
           </w:tcPr>
           <w:p>
             <w:pPr>
-              <w:rPr>
-                <w:rFonts w:cs="Courier New"/>
+              <w:tabs>
+                <w:tab w:val="left" w:pos="1485"/>
+              </w:tabs>
+              <w:rPr>
+                <w:rFonts w:ascii="Courier New" w:hAnsi="Courier New" w:cs="Courier New"/>
                 <w:lang w:val="en-US"/>
               </w:rPr>
             </w:pPr>
+          </w:p>
+        </w:tc>
+        <w:tc>
+          <w:tcPr>
+            <w:tcW w:w="7064" w:type="dxa"/>
+            <w:shd w:val="clear" w:color="auto" w:fill="000000" w:themeFill="text1"/>
+          </w:tcPr>
+          <w:p>
+            <w:pPr>
+              <w:pStyle w:val="NoSpacing"/>
+              <w:jc w:val="center"/>
+              <w:rPr>
+                <w:rFonts w:ascii="Courier New" w:hAnsi="Courier New" w:cs="Courier New"/>
+                <w:b/>
+                <w:sz w:val="20"/>
+                <w:szCs w:val="20"/>
+                <w:lang w:val="en-US"/>
+              </w:rPr>
+            </w:pPr>
+            <w:r>
+              <w:rPr>
+                <w:rFonts w:ascii="Courier New" w:hAnsi="Courier New" w:cs="Courier New"/>
+                <w:b/>
+                <w:lang w:val="en-US"/>
+              </w:rPr>
+              <w:t>Folder: fonts</w:t>
+            </w:r>
           </w:p>
         </w:tc>
       </w:tr>
       <w:tr>
         <w:tc>
           <w:tcPr>
-            <w:tcW w:w="4981" w:type="dxa"/>
+            <w:tcW w:w="1548" w:type="dxa"/>
+            <w:vMerge/>
+            <w:shd w:val="clear" w:color="auto" w:fill="FFFFFF" w:themeFill="background1"/>
           </w:tcPr>
           <w:p>
             <w:pPr>
@@ -2642,33 +4159,198 @@
                 <w:lang w:val="en-US"/>
               </w:rPr>
             </w:pPr>
-            <w:r>
-              <w:rPr>
-                <w:rFonts w:ascii="Courier New" w:hAnsi="Courier New" w:cs="Courier New"/>
-                <w:lang w:val="en-US"/>
-              </w:rPr>
-              <w:t>REMOVE</w:t>
-            </w:r>
           </w:p>
         </w:tc>
         <w:tc>
           <w:tcPr>
-            <w:tcW w:w="4981" w:type="dxa"/>
+            <w:tcW w:w="1350" w:type="dxa"/>
+            <w:vMerge/>
+            <w:shd w:val="clear" w:color="auto" w:fill="FFFFFF" w:themeFill="background1"/>
           </w:tcPr>
           <w:p>
             <w:pPr>
-              <w:rPr>
-                <w:rFonts w:cs="Courier New"/>
+              <w:tabs>
+                <w:tab w:val="left" w:pos="1485"/>
+              </w:tabs>
+              <w:rPr>
+                <w:rFonts w:ascii="Courier New" w:hAnsi="Courier New" w:cs="Courier New"/>
                 <w:lang w:val="en-US"/>
               </w:rPr>
             </w:pPr>
+          </w:p>
+        </w:tc>
+        <w:tc>
+          <w:tcPr>
+            <w:tcW w:w="7064" w:type="dxa"/>
+          </w:tcPr>
+          <w:p>
+            <w:pPr>
+              <w:pStyle w:val="NoSpacing"/>
+              <w:rPr>
+                <w:rFonts w:ascii="Courier New" w:hAnsi="Courier New" w:cs="Courier New"/>
+                <w:sz w:val="20"/>
+                <w:szCs w:val="20"/>
+                <w:lang w:val="en-US"/>
+              </w:rPr>
+            </w:pPr>
+            <w:r>
+              <w:rPr>
+                <w:rFonts w:ascii="Courier New" w:hAnsi="Courier New" w:cs="Courier New"/>
+                <w:sz w:val="20"/>
+                <w:szCs w:val="20"/>
+                <w:lang w:val="en-US"/>
+              </w:rPr>
+              <w:t>PrintBold.otf</w:t>
+            </w:r>
+          </w:p>
+          <w:p>
+            <w:pPr>
+              <w:pStyle w:val="NoSpacing"/>
+              <w:rPr>
+                <w:rFonts w:ascii="Courier New" w:hAnsi="Courier New" w:cs="Courier New"/>
+                <w:sz w:val="20"/>
+                <w:szCs w:val="20"/>
+                <w:lang w:val="en-US"/>
+              </w:rPr>
+            </w:pPr>
+            <w:r>
+              <w:rPr>
+                <w:rFonts w:ascii="Courier New" w:hAnsi="Courier New" w:cs="Courier New"/>
+                <w:sz w:val="20"/>
+                <w:szCs w:val="20"/>
+                <w:lang w:val="en-US"/>
+              </w:rPr>
+              <w:t>PrintClearly.otf</w:t>
+            </w:r>
+          </w:p>
+          <w:p>
+            <w:pPr>
+              <w:pStyle w:val="NoSpacing"/>
+              <w:rPr>
+                <w:rFonts w:ascii="Courier New" w:hAnsi="Courier New" w:cs="Courier New"/>
+                <w:sz w:val="20"/>
+                <w:szCs w:val="20"/>
+                <w:lang w:val="en-US"/>
+              </w:rPr>
+            </w:pPr>
+            <w:r>
+              <w:rPr>
+                <w:rFonts w:ascii="Courier New" w:hAnsi="Courier New" w:cs="Courier New"/>
+                <w:sz w:val="20"/>
+                <w:szCs w:val="20"/>
+                <w:lang w:val="en-US"/>
+              </w:rPr>
+              <w:t>Quicksand_Bold.otf</w:t>
+            </w:r>
+          </w:p>
+          <w:p>
+            <w:pPr>
+              <w:pStyle w:val="NoSpacing"/>
+              <w:rPr>
+                <w:rFonts w:ascii="Courier New" w:hAnsi="Courier New" w:cs="Courier New"/>
+                <w:sz w:val="20"/>
+                <w:szCs w:val="20"/>
+                <w:lang w:val="en-US"/>
+              </w:rPr>
+            </w:pPr>
+            <w:r>
+              <w:rPr>
+                <w:rFonts w:ascii="Courier New" w:hAnsi="Courier New" w:cs="Courier New"/>
+                <w:sz w:val="20"/>
+                <w:szCs w:val="20"/>
+                <w:lang w:val="en-US"/>
+              </w:rPr>
+              <w:t>Quicksand_Bold_Oblique.otf</w:t>
+            </w:r>
+          </w:p>
+          <w:p>
+            <w:pPr>
+              <w:pStyle w:val="NoSpacing"/>
+              <w:rPr>
+                <w:rFonts w:ascii="Courier New" w:hAnsi="Courier New" w:cs="Courier New"/>
+                <w:sz w:val="20"/>
+                <w:szCs w:val="20"/>
+                <w:lang w:val="en-US"/>
+              </w:rPr>
+            </w:pPr>
+            <w:r>
+              <w:rPr>
+                <w:rFonts w:ascii="Courier New" w:hAnsi="Courier New" w:cs="Courier New"/>
+                <w:sz w:val="20"/>
+                <w:szCs w:val="20"/>
+                <w:lang w:val="en-US"/>
+              </w:rPr>
+              <w:t>Quicksand_Book.otf</w:t>
+            </w:r>
+          </w:p>
+          <w:p>
+            <w:pPr>
+              <w:pStyle w:val="NoSpacing"/>
+              <w:rPr>
+                <w:rFonts w:ascii="Courier New" w:hAnsi="Courier New" w:cs="Courier New"/>
+                <w:sz w:val="20"/>
+                <w:szCs w:val="20"/>
+                <w:lang w:val="en-US"/>
+              </w:rPr>
+            </w:pPr>
+            <w:r>
+              <w:rPr>
+                <w:rFonts w:ascii="Courier New" w:hAnsi="Courier New" w:cs="Courier New"/>
+                <w:sz w:val="20"/>
+                <w:szCs w:val="20"/>
+                <w:lang w:val="en-US"/>
+              </w:rPr>
+              <w:t>Quicksand_Book_Oblique.otf</w:t>
+            </w:r>
+          </w:p>
+          <w:p>
+            <w:pPr>
+              <w:pStyle w:val="NoSpacing"/>
+              <w:rPr>
+                <w:rFonts w:ascii="Courier New" w:hAnsi="Courier New" w:cs="Courier New"/>
+                <w:sz w:val="20"/>
+                <w:szCs w:val="20"/>
+                <w:lang w:val="en-US"/>
+              </w:rPr>
+            </w:pPr>
+            <w:r>
+              <w:rPr>
+                <w:rFonts w:ascii="Courier New" w:hAnsi="Courier New" w:cs="Courier New"/>
+                <w:sz w:val="20"/>
+                <w:szCs w:val="20"/>
+                <w:lang w:val="en-US"/>
+              </w:rPr>
+              <w:t>Quicksand_Light.otf</w:t>
+            </w:r>
+          </w:p>
+          <w:p>
+            <w:pPr>
+              <w:tabs>
+                <w:tab w:val="left" w:pos="1485"/>
+              </w:tabs>
+              <w:rPr>
+                <w:rFonts w:ascii="Courier New" w:hAnsi="Courier New" w:cs="Courier New"/>
+                <w:lang w:val="en-US"/>
+              </w:rPr>
+            </w:pPr>
+            <w:r>
+              <w:rPr>
+                <w:rFonts w:ascii="Courier New" w:hAnsi="Courier New" w:cs="Courier New"/>
+                <w:sz w:val="20"/>
+                <w:szCs w:val="20"/>
+                <w:lang w:val="en-US"/>
+              </w:rPr>
+              <w:t>Quicksand_Light_Oblique.otf</w:t>
+            </w:r>
           </w:p>
         </w:tc>
       </w:tr>
       <w:tr>
         <w:tc>
           <w:tcPr>
-            <w:tcW w:w="4981" w:type="dxa"/>
+            <w:tcW w:w="1548" w:type="dxa"/>
+            <w:vMerge/>
+            <w:shd w:val="clear" w:color="auto" w:fill="FFFFFF" w:themeFill="background1"/>
           </w:tcPr>
           <w:p>
             <w:pPr>
@@ -2677,33 +4359,45 @@
                 <w:lang w:val="en-US"/>
               </w:rPr>
             </w:pPr>
-            <w:r>
-              <w:rPr>
-                <w:rFonts w:ascii="Courier New" w:hAnsi="Courier New" w:cs="Courier New"/>
-                <w:lang w:val="en-US"/>
-              </w:rPr>
-              <w:t>EDIT</w:t>
-            </w:r>
           </w:p>
         </w:tc>
         <w:tc>
           <w:tcPr>
-            <w:tcW w:w="4981" w:type="dxa"/>
+            <w:tcW w:w="8414" w:type="dxa"/>
+            <w:gridSpan w:val="2"/>
+            <w:shd w:val="clear" w:color="auto" w:fill="5F5F5F" w:themeFill="accent5"/>
           </w:tcPr>
           <w:p>
             <w:pPr>
+              <w:tabs>
+                <w:tab w:val="left" w:pos="1485"/>
+              </w:tabs>
+              <w:jc w:val="center"/>
               <w:rPr>
                 <w:rFonts w:cs="Courier New"/>
+                <w:b/>
+                <w:color w:val="FFFFFF" w:themeColor="background1"/>
                 <w:lang w:val="en-US"/>
               </w:rPr>
             </w:pPr>
+            <w:r>
+              <w:rPr>
+                <w:rFonts w:cs="Courier New"/>
+                <w:b/>
+                <w:color w:val="FFFFFF" w:themeColor="background1"/>
+                <w:lang w:val="en-US"/>
+              </w:rPr>
+              <w:t>.h Header Files</w:t>
+            </w:r>
           </w:p>
         </w:tc>
       </w:tr>
       <w:tr>
         <w:tc>
           <w:tcPr>
-            <w:tcW w:w="4981" w:type="dxa"/>
+            <w:tcW w:w="1548" w:type="dxa"/>
+            <w:vMerge/>
+            <w:shd w:val="clear" w:color="auto" w:fill="FFFFFF" w:themeFill="background1"/>
           </w:tcPr>
           <w:p>
             <w:pPr>
@@ -2712,33 +4406,238 @@
                 <w:lang w:val="en-US"/>
               </w:rPr>
             </w:pPr>
-            <w:r>
-              <w:rPr>
-                <w:rFonts w:ascii="Courier New" w:hAnsi="Courier New" w:cs="Courier New"/>
-                <w:lang w:val="en-US"/>
-              </w:rPr>
-              <w:t>SHOW</w:t>
-            </w:r>
           </w:p>
         </w:tc>
         <w:tc>
           <w:tcPr>
-            <w:tcW w:w="4981" w:type="dxa"/>
+            <w:tcW w:w="8414" w:type="dxa"/>
+            <w:gridSpan w:val="2"/>
+            <w:shd w:val="clear" w:color="auto" w:fill="FFFFFF" w:themeFill="background1"/>
           </w:tcPr>
           <w:p>
             <w:pPr>
-              <w:rPr>
-                <w:rFonts w:cs="Courier New"/>
+              <w:tabs>
+                <w:tab w:val="left" w:pos="1485"/>
+              </w:tabs>
+              <w:rPr>
+                <w:rFonts w:ascii="Courier New" w:hAnsi="Courier New" w:cs="Courier New"/>
                 <w:lang w:val="en-US"/>
               </w:rPr>
             </w:pPr>
+            <w:r>
+              <w:rPr>
+                <w:rFonts w:ascii="Courier New" w:hAnsi="Courier New" w:cs="Courier New"/>
+                <w:lang w:val="en-US"/>
+              </w:rPr>
+              <w:t>AboutWindow.h</w:t>
+            </w:r>
+          </w:p>
+          <w:p>
+            <w:pPr>
+              <w:tabs>
+                <w:tab w:val="left" w:pos="1485"/>
+              </w:tabs>
+              <w:rPr>
+                <w:rFonts w:ascii="Courier New" w:hAnsi="Courier New" w:cs="Courier New"/>
+                <w:lang w:val="en-US"/>
+              </w:rPr>
+            </w:pPr>
+            <w:r>
+              <w:rPr>
+                <w:rFonts w:ascii="Courier New" w:hAnsi="Courier New" w:cs="Courier New"/>
+                <w:lang w:val="en-US"/>
+              </w:rPr>
+              <w:t>CommandFactorry.h</w:t>
+            </w:r>
+          </w:p>
+          <w:p>
+            <w:pPr>
+              <w:tabs>
+                <w:tab w:val="left" w:pos="1485"/>
+              </w:tabs>
+              <w:rPr>
+                <w:rFonts w:ascii="Courier New" w:hAnsi="Courier New" w:cs="Courier New"/>
+                <w:lang w:val="en-US"/>
+              </w:rPr>
+            </w:pPr>
+            <w:r>
+              <w:rPr>
+                <w:rFonts w:ascii="Courier New" w:hAnsi="Courier New" w:cs="Courier New"/>
+                <w:lang w:val="en-US"/>
+              </w:rPr>
+              <w:t>Commands.h</w:t>
+            </w:r>
+          </w:p>
+          <w:p>
+            <w:pPr>
+              <w:tabs>
+                <w:tab w:val="left" w:pos="1485"/>
+              </w:tabs>
+              <w:rPr>
+                <w:rFonts w:ascii="Courier New" w:hAnsi="Courier New" w:cs="Courier New"/>
+                <w:lang w:val="en-US"/>
+              </w:rPr>
+            </w:pPr>
+            <w:r>
+              <w:rPr>
+                <w:rFonts w:ascii="Courier New" w:hAnsi="Courier New" w:cs="Courier New"/>
+                <w:lang w:val="en-US"/>
+              </w:rPr>
+              <w:t>Constants.h</w:t>
+            </w:r>
+          </w:p>
+          <w:p>
+            <w:pPr>
+              <w:tabs>
+                <w:tab w:val="left" w:pos="1485"/>
+              </w:tabs>
+              <w:rPr>
+                <w:rFonts w:ascii="Courier New" w:hAnsi="Courier New" w:cs="Courier New"/>
+                <w:lang w:val="en-US"/>
+              </w:rPr>
+            </w:pPr>
+            <w:r>
+              <w:rPr>
+                <w:rFonts w:ascii="Courier New" w:hAnsi="Courier New" w:cs="Courier New"/>
+                <w:lang w:val="en-US"/>
+              </w:rPr>
+              <w:t>Exceptions.h</w:t>
+            </w:r>
+          </w:p>
+          <w:p>
+            <w:pPr>
+              <w:tabs>
+                <w:tab w:val="left" w:pos="1485"/>
+              </w:tabs>
+              <w:rPr>
+                <w:rFonts w:ascii="Courier New" w:hAnsi="Courier New" w:cs="Courier New"/>
+                <w:lang w:val="en-US"/>
+              </w:rPr>
+            </w:pPr>
+            <w:r>
+              <w:rPr>
+                <w:rFonts w:ascii="Courier New" w:hAnsi="Courier New" w:cs="Courier New"/>
+                <w:lang w:val="en-US"/>
+              </w:rPr>
+              <w:t>HotKeyThread.h</w:t>
+            </w:r>
+          </w:p>
+          <w:p>
+            <w:pPr>
+              <w:tabs>
+                <w:tab w:val="left" w:pos="1485"/>
+              </w:tabs>
+              <w:rPr>
+                <w:rFonts w:ascii="Courier New" w:hAnsi="Courier New" w:cs="Courier New"/>
+                <w:lang w:val="en-US"/>
+              </w:rPr>
+            </w:pPr>
+            <w:r>
+              <w:rPr>
+                <w:rFonts w:ascii="Courier New" w:hAnsi="Courier New" w:cs="Courier New"/>
+                <w:lang w:val="en-US"/>
+              </w:rPr>
+              <w:t>InputWindow.h</w:t>
+            </w:r>
+          </w:p>
+          <w:p>
+            <w:pPr>
+              <w:tabs>
+                <w:tab w:val="left" w:pos="1485"/>
+              </w:tabs>
+              <w:rPr>
+                <w:rFonts w:ascii="Courier New" w:hAnsi="Courier New" w:cs="Courier New"/>
+                <w:lang w:val="en-US"/>
+              </w:rPr>
+            </w:pPr>
+            <w:r>
+              <w:rPr>
+                <w:rFonts w:ascii="Courier New" w:hAnsi="Courier New" w:cs="Courier New"/>
+                <w:lang w:val="en-US"/>
+              </w:rPr>
+              <w:t>Storage.h</w:t>
+            </w:r>
+          </w:p>
+          <w:p>
+            <w:pPr>
+              <w:tabs>
+                <w:tab w:val="left" w:pos="1485"/>
+              </w:tabs>
+              <w:rPr>
+                <w:rFonts w:ascii="Courier New" w:hAnsi="Courier New" w:cs="Courier New"/>
+                <w:lang w:val="en-US"/>
+              </w:rPr>
+            </w:pPr>
+            <w:r>
+              <w:rPr>
+                <w:rFonts w:ascii="Courier New" w:hAnsi="Courier New" w:cs="Courier New"/>
+                <w:lang w:val="en-US"/>
+              </w:rPr>
+              <w:t>Task.h</w:t>
+            </w:r>
+          </w:p>
+          <w:p>
+            <w:pPr>
+              <w:tabs>
+                <w:tab w:val="left" w:pos="1485"/>
+              </w:tabs>
+              <w:rPr>
+                <w:rFonts w:ascii="Courier New" w:hAnsi="Courier New" w:cs="Courier New"/>
+                <w:lang w:val="en-US"/>
+              </w:rPr>
+            </w:pPr>
+            <w:r>
+              <w:rPr>
+                <w:rFonts w:ascii="Courier New" w:hAnsi="Courier New" w:cs="Courier New"/>
+                <w:lang w:val="en-US"/>
+              </w:rPr>
+              <w:t>TaskEntry.</w:t>
+            </w:r>
+          </w:p>
+          <w:p>
+            <w:pPr>
+              <w:tabs>
+                <w:tab w:val="left" w:pos="1485"/>
+              </w:tabs>
+              <w:rPr>
+                <w:rFonts w:ascii="Courier New" w:hAnsi="Courier New" w:cs="Courier New"/>
+                <w:lang w:val="en-US"/>
+              </w:rPr>
+            </w:pPr>
+            <w:r>
+              <w:rPr>
+                <w:rFonts w:ascii="Courier New" w:hAnsi="Courier New" w:cs="Courier New"/>
+                <w:lang w:val="en-US"/>
+              </w:rPr>
+              <w:t>TaskWindow.h</w:t>
+            </w:r>
+          </w:p>
+          <w:p>
+            <w:pPr>
+              <w:tabs>
+                <w:tab w:val="left" w:pos="1485"/>
+              </w:tabs>
+              <w:rPr>
+                <w:rFonts w:ascii="Courier New" w:hAnsi="Courier New" w:cs="Courier New"/>
+                <w:lang w:val="en-US"/>
+              </w:rPr>
+            </w:pPr>
+            <w:r>
+              <w:rPr>
+                <w:rFonts w:ascii="Courier New" w:hAnsi="Courier New" w:cs="Courier New"/>
+                <w:lang w:val="en-US"/>
+              </w:rPr>
+              <w:t>Tasuke.h</w:t>
+            </w:r>
           </w:p>
         </w:tc>
       </w:tr>
       <w:tr>
         <w:tc>
           <w:tcPr>
-            <w:tcW w:w="4981" w:type="dxa"/>
+            <w:tcW w:w="1548" w:type="dxa"/>
+            <w:vMerge/>
+            <w:shd w:val="clear" w:color="auto" w:fill="FFFFFF" w:themeFill="background1"/>
           </w:tcPr>
           <w:p>
             <w:pPr>
@@ -2747,33 +4646,45 @@
                 <w:lang w:val="en-US"/>
               </w:rPr>
             </w:pPr>
-            <w:r>
-              <w:rPr>
-                <w:rFonts w:ascii="Courier New" w:hAnsi="Courier New" w:cs="Courier New"/>
-                <w:lang w:val="en-US"/>
-              </w:rPr>
-              <w:t>HIDE</w:t>
-            </w:r>
           </w:p>
         </w:tc>
         <w:tc>
           <w:tcPr>
-            <w:tcW w:w="4981" w:type="dxa"/>
+            <w:tcW w:w="8414" w:type="dxa"/>
+            <w:gridSpan w:val="2"/>
+            <w:shd w:val="clear" w:color="auto" w:fill="5F5F5F" w:themeFill="accent5"/>
           </w:tcPr>
           <w:p>
             <w:pPr>
+              <w:tabs>
+                <w:tab w:val="left" w:pos="1485"/>
+              </w:tabs>
+              <w:jc w:val="center"/>
               <w:rPr>
                 <w:rFonts w:cs="Courier New"/>
+                <w:b/>
+                <w:color w:val="FFFFFF" w:themeColor="background1"/>
                 <w:lang w:val="en-US"/>
               </w:rPr>
             </w:pPr>
+            <w:r>
+              <w:rPr>
+                <w:rFonts w:cs="Courier New"/>
+                <w:b/>
+                <w:color w:val="FFFFFF" w:themeColor="background1"/>
+                <w:lang w:val="en-US"/>
+              </w:rPr>
+              <w:t>.cpp Source Files</w:t>
+            </w:r>
           </w:p>
         </w:tc>
       </w:tr>
       <w:tr>
         <w:tc>
           <w:tcPr>
-            <w:tcW w:w="4981" w:type="dxa"/>
+            <w:tcW w:w="1548" w:type="dxa"/>
+            <w:vMerge/>
+            <w:shd w:val="clear" w:color="auto" w:fill="FFFFFF" w:themeFill="background1"/>
           </w:tcPr>
           <w:p>
             <w:pPr>
@@ -2782,33 +4693,238 @@
                 <w:lang w:val="en-US"/>
               </w:rPr>
             </w:pPr>
-            <w:r>
-              <w:rPr>
-                <w:rFonts w:ascii="Courier New" w:hAnsi="Courier New" w:cs="Courier New"/>
-                <w:lang w:val="en-US"/>
-              </w:rPr>
-              <w:t>UNDO</w:t>
-            </w:r>
           </w:p>
         </w:tc>
         <w:tc>
           <w:tcPr>
-            <w:tcW w:w="4981" w:type="dxa"/>
+            <w:tcW w:w="8414" w:type="dxa"/>
+            <w:gridSpan w:val="2"/>
+            <w:shd w:val="clear" w:color="auto" w:fill="FFFFFF" w:themeFill="background1"/>
           </w:tcPr>
           <w:p>
             <w:pPr>
-              <w:rPr>
-                <w:rFonts w:cs="Courier New"/>
+              <w:tabs>
+                <w:tab w:val="left" w:pos="1485"/>
+              </w:tabs>
+              <w:rPr>
+                <w:rFonts w:ascii="Courier New" w:hAnsi="Courier New" w:cs="Courier New"/>
                 <w:lang w:val="en-US"/>
               </w:rPr>
             </w:pPr>
+            <w:r>
+              <w:rPr>
+                <w:rFonts w:ascii="Courier New" w:hAnsi="Courier New" w:cs="Courier New"/>
+                <w:lang w:val="en-US"/>
+              </w:rPr>
+              <w:t>AboutWindow.cpp</w:t>
+            </w:r>
+          </w:p>
+          <w:p>
+            <w:pPr>
+              <w:tabs>
+                <w:tab w:val="left" w:pos="1485"/>
+              </w:tabs>
+              <w:rPr>
+                <w:rFonts w:ascii="Courier New" w:hAnsi="Courier New" w:cs="Courier New"/>
+                <w:lang w:val="en-US"/>
+              </w:rPr>
+            </w:pPr>
+            <w:r>
+              <w:rPr>
+                <w:rFonts w:ascii="Courier New" w:hAnsi="Courier New" w:cs="Courier New"/>
+                <w:lang w:val="en-US"/>
+              </w:rPr>
+              <w:t>CommandFactorry.cpp</w:t>
+            </w:r>
+          </w:p>
+          <w:p>
+            <w:pPr>
+              <w:tabs>
+                <w:tab w:val="left" w:pos="1485"/>
+              </w:tabs>
+              <w:rPr>
+                <w:rFonts w:ascii="Courier New" w:hAnsi="Courier New" w:cs="Courier New"/>
+                <w:lang w:val="en-US"/>
+              </w:rPr>
+            </w:pPr>
+            <w:r>
+              <w:rPr>
+                <w:rFonts w:ascii="Courier New" w:hAnsi="Courier New" w:cs="Courier New"/>
+                <w:lang w:val="en-US"/>
+              </w:rPr>
+              <w:t>Commands.cpp</w:t>
+            </w:r>
+          </w:p>
+          <w:p>
+            <w:pPr>
+              <w:tabs>
+                <w:tab w:val="left" w:pos="1485"/>
+              </w:tabs>
+              <w:rPr>
+                <w:rFonts w:ascii="Courier New" w:hAnsi="Courier New" w:cs="Courier New"/>
+                <w:lang w:val="en-US"/>
+              </w:rPr>
+            </w:pPr>
+            <w:r>
+              <w:rPr>
+                <w:rFonts w:ascii="Courier New" w:hAnsi="Courier New" w:cs="Courier New"/>
+                <w:lang w:val="en-US"/>
+              </w:rPr>
+              <w:t>Exceptions.cpp</w:t>
+            </w:r>
+          </w:p>
+          <w:p>
+            <w:pPr>
+              <w:tabs>
+                <w:tab w:val="left" w:pos="1485"/>
+              </w:tabs>
+              <w:rPr>
+                <w:rFonts w:ascii="Courier New" w:hAnsi="Courier New" w:cs="Courier New"/>
+                <w:lang w:val="en-US"/>
+              </w:rPr>
+            </w:pPr>
+            <w:r>
+              <w:rPr>
+                <w:rFonts w:ascii="Courier New" w:hAnsi="Courier New" w:cs="Courier New"/>
+                <w:lang w:val="en-US"/>
+              </w:rPr>
+              <w:t>HotKeyThread.cpp</w:t>
+            </w:r>
+          </w:p>
+          <w:p>
+            <w:pPr>
+              <w:tabs>
+                <w:tab w:val="left" w:pos="1485"/>
+              </w:tabs>
+              <w:rPr>
+                <w:rFonts w:ascii="Courier New" w:hAnsi="Courier New" w:cs="Courier New"/>
+                <w:lang w:val="en-US"/>
+              </w:rPr>
+            </w:pPr>
+            <w:r>
+              <w:rPr>
+                <w:rFonts w:ascii="Courier New" w:hAnsi="Courier New" w:cs="Courier New"/>
+                <w:lang w:val="en-US"/>
+              </w:rPr>
+              <w:t>InputWindow.cpp</w:t>
+            </w:r>
+          </w:p>
+          <w:p>
+            <w:pPr>
+              <w:tabs>
+                <w:tab w:val="left" w:pos="1485"/>
+              </w:tabs>
+              <w:rPr>
+                <w:rFonts w:ascii="Courier New" w:hAnsi="Courier New" w:cs="Courier New"/>
+                <w:lang w:val="en-US"/>
+              </w:rPr>
+            </w:pPr>
+            <w:r>
+              <w:rPr>
+                <w:rFonts w:ascii="Courier New" w:hAnsi="Courier New" w:cs="Courier New"/>
+                <w:lang w:val="en-US"/>
+              </w:rPr>
+              <w:t>main.cpp</w:t>
+            </w:r>
+          </w:p>
+          <w:p>
+            <w:pPr>
+              <w:tabs>
+                <w:tab w:val="left" w:pos="1485"/>
+              </w:tabs>
+              <w:rPr>
+                <w:rFonts w:ascii="Courier New" w:hAnsi="Courier New" w:cs="Courier New"/>
+                <w:lang w:val="en-US"/>
+              </w:rPr>
+            </w:pPr>
+            <w:r>
+              <w:rPr>
+                <w:rFonts w:ascii="Courier New" w:hAnsi="Courier New" w:cs="Courier New"/>
+                <w:lang w:val="en-US"/>
+              </w:rPr>
+              <w:t>Storage.cpp</w:t>
+            </w:r>
+          </w:p>
+          <w:p>
+            <w:pPr>
+              <w:tabs>
+                <w:tab w:val="left" w:pos="1485"/>
+              </w:tabs>
+              <w:rPr>
+                <w:rFonts w:ascii="Courier New" w:hAnsi="Courier New" w:cs="Courier New"/>
+                <w:lang w:val="en-US"/>
+              </w:rPr>
+            </w:pPr>
+            <w:r>
+              <w:rPr>
+                <w:rFonts w:ascii="Courier New" w:hAnsi="Courier New" w:cs="Courier New"/>
+                <w:lang w:val="en-US"/>
+              </w:rPr>
+              <w:t>Task.cpp</w:t>
+            </w:r>
+          </w:p>
+          <w:p>
+            <w:pPr>
+              <w:tabs>
+                <w:tab w:val="left" w:pos="1485"/>
+              </w:tabs>
+              <w:rPr>
+                <w:rFonts w:ascii="Courier New" w:hAnsi="Courier New" w:cs="Courier New"/>
+                <w:lang w:val="en-US"/>
+              </w:rPr>
+            </w:pPr>
+            <w:r>
+              <w:rPr>
+                <w:rFonts w:ascii="Courier New" w:hAnsi="Courier New" w:cs="Courier New"/>
+                <w:lang w:val="en-US"/>
+              </w:rPr>
+              <w:t>TaskEntry.cpp</w:t>
+            </w:r>
+          </w:p>
+          <w:p>
+            <w:pPr>
+              <w:tabs>
+                <w:tab w:val="left" w:pos="1485"/>
+              </w:tabs>
+              <w:rPr>
+                <w:rFonts w:ascii="Courier New" w:hAnsi="Courier New" w:cs="Courier New"/>
+                <w:lang w:val="en-US"/>
+              </w:rPr>
+            </w:pPr>
+            <w:r>
+              <w:rPr>
+                <w:rFonts w:ascii="Courier New" w:hAnsi="Courier New" w:cs="Courier New"/>
+                <w:lang w:val="en-US"/>
+              </w:rPr>
+              <w:t>TaskWindow.cpp</w:t>
+            </w:r>
+          </w:p>
+          <w:p>
+            <w:pPr>
+              <w:tabs>
+                <w:tab w:val="left" w:pos="1485"/>
+              </w:tabs>
+              <w:rPr>
+                <w:rFonts w:ascii="Courier New" w:hAnsi="Courier New" w:cs="Courier New"/>
+                <w:lang w:val="en-US"/>
+              </w:rPr>
+            </w:pPr>
+            <w:r>
+              <w:rPr>
+                <w:rFonts w:ascii="Courier New" w:hAnsi="Courier New" w:cs="Courier New"/>
+                <w:lang w:val="en-US"/>
+              </w:rPr>
+              <w:t>Tasuke.cpp</w:t>
+            </w:r>
           </w:p>
         </w:tc>
       </w:tr>
       <w:tr>
         <w:tc>
           <w:tcPr>
-            <w:tcW w:w="4981" w:type="dxa"/>
+            <w:tcW w:w="1548" w:type="dxa"/>
+            <w:vMerge/>
+            <w:shd w:val="clear" w:color="auto" w:fill="FFFFFF" w:themeFill="background1"/>
           </w:tcPr>
           <w:p>
             <w:pPr>
@@ -2817,33 +4933,43 @@
                 <w:lang w:val="en-US"/>
               </w:rPr>
             </w:pPr>
-            <w:r>
-              <w:rPr>
-                <w:rFonts w:ascii="Courier New" w:hAnsi="Courier New" w:cs="Courier New"/>
-                <w:lang w:val="en-US"/>
-              </w:rPr>
-              <w:t>REDO</w:t>
-            </w:r>
           </w:p>
         </w:tc>
         <w:tc>
           <w:tcPr>
-            <w:tcW w:w="4981" w:type="dxa"/>
+            <w:tcW w:w="8414" w:type="dxa"/>
+            <w:gridSpan w:val="2"/>
+            <w:shd w:val="clear" w:color="auto" w:fill="5F5F5F" w:themeFill="accent5"/>
           </w:tcPr>
           <w:p>
             <w:pPr>
+              <w:tabs>
+                <w:tab w:val="left" w:pos="1485"/>
+              </w:tabs>
+              <w:jc w:val="center"/>
               <w:rPr>
                 <w:rFonts w:cs="Courier New"/>
+                <w:b/>
                 <w:lang w:val="en-US"/>
               </w:rPr>
             </w:pPr>
+            <w:r>
+              <w:rPr>
+                <w:rFonts w:cs="Courier New"/>
+                <w:b/>
+                <w:lang w:val="en-US"/>
+              </w:rPr>
+              <w:t>.ui UI Files</w:t>
+            </w:r>
           </w:p>
         </w:tc>
       </w:tr>
       <w:tr>
         <w:tc>
           <w:tcPr>
-            <w:tcW w:w="4981" w:type="dxa"/>
+            <w:tcW w:w="1548" w:type="dxa"/>
+            <w:vMerge/>
+            <w:shd w:val="clear" w:color="auto" w:fill="FFFFFF" w:themeFill="background1"/>
           </w:tcPr>
           <w:p>
             <w:pPr>
@@ -2852,33 +4978,112 @@
                 <w:lang w:val="en-US"/>
               </w:rPr>
             </w:pPr>
-            <w:r>
-              <w:rPr>
-                <w:rFonts w:ascii="Courier New" w:hAnsi="Courier New" w:cs="Courier New"/>
-                <w:lang w:val="en-US"/>
-              </w:rPr>
-              <w:t>ABOUT</w:t>
-            </w:r>
           </w:p>
         </w:tc>
         <w:tc>
           <w:tcPr>
-            <w:tcW w:w="4981" w:type="dxa"/>
+            <w:tcW w:w="8414" w:type="dxa"/>
+            <w:gridSpan w:val="2"/>
+            <w:shd w:val="clear" w:color="auto" w:fill="FFFFFF" w:themeFill="background1"/>
           </w:tcPr>
           <w:p>
             <w:pPr>
-              <w:rPr>
-                <w:rFonts w:cs="Courier New"/>
+              <w:tabs>
+                <w:tab w:val="left" w:pos="1485"/>
+              </w:tabs>
+              <w:rPr>
+                <w:rFonts w:ascii="Courier New" w:hAnsi="Courier New" w:cs="Courier New"/>
                 <w:lang w:val="en-US"/>
               </w:rPr>
             </w:pPr>
+            <w:r>
+              <w:rPr>
+                <w:rFonts w:ascii="Courier New" w:hAnsi="Courier New" w:cs="Courier New"/>
+                <w:lang w:val="en-US"/>
+              </w:rPr>
+              <w:t>AboutWindow.ui</w:t>
+            </w:r>
+          </w:p>
+          <w:p>
+            <w:pPr>
+              <w:tabs>
+                <w:tab w:val="left" w:pos="1485"/>
+              </w:tabs>
+              <w:rPr>
+                <w:rFonts w:ascii="Courier New" w:hAnsi="Courier New" w:cs="Courier New"/>
+                <w:lang w:val="en-US"/>
+              </w:rPr>
+            </w:pPr>
+            <w:r>
+              <w:rPr>
+                <w:rFonts w:ascii="Courier New" w:hAnsi="Courier New" w:cs="Courier New"/>
+                <w:lang w:val="en-US"/>
+              </w:rPr>
+              <w:t>InputWindow.ui</w:t>
+            </w:r>
+          </w:p>
+          <w:p>
+            <w:pPr>
+              <w:tabs>
+                <w:tab w:val="left" w:pos="1485"/>
+              </w:tabs>
+              <w:rPr>
+                <w:rFonts w:ascii="Courier New" w:hAnsi="Courier New" w:cs="Courier New"/>
+                <w:lang w:val="en-US"/>
+              </w:rPr>
+            </w:pPr>
+            <w:r>
+              <w:rPr>
+                <w:rFonts w:ascii="Courier New" w:hAnsi="Courier New" w:cs="Courier New"/>
+                <w:lang w:val="en-US"/>
+              </w:rPr>
+              <w:t>SHAWindow.ui</w:t>
+            </w:r>
+          </w:p>
+          <w:p>
+            <w:pPr>
+              <w:tabs>
+                <w:tab w:val="left" w:pos="1485"/>
+              </w:tabs>
+              <w:rPr>
+                <w:rFonts w:ascii="Courier New" w:hAnsi="Courier New" w:cs="Courier New"/>
+                <w:lang w:val="en-US"/>
+              </w:rPr>
+            </w:pPr>
+            <w:r>
+              <w:rPr>
+                <w:rFonts w:ascii="Courier New" w:hAnsi="Courier New" w:cs="Courier New"/>
+                <w:lang w:val="en-US"/>
+              </w:rPr>
+              <w:t>TaskWindow.ui</w:t>
+            </w:r>
+          </w:p>
+          <w:p>
+            <w:pPr>
+              <w:tabs>
+                <w:tab w:val="left" w:pos="1485"/>
+              </w:tabs>
+              <w:rPr>
+                <w:rFonts w:ascii="Courier New" w:hAnsi="Courier New" w:cs="Courier New"/>
+                <w:lang w:val="en-US"/>
+              </w:rPr>
+            </w:pPr>
+            <w:r>
+              <w:rPr>
+                <w:rFonts w:ascii="Courier New" w:hAnsi="Courier New" w:cs="Courier New"/>
+                <w:lang w:val="en-US"/>
+              </w:rPr>
+              <w:t>TutorialWindow.ui</w:t>
+            </w:r>
           </w:p>
         </w:tc>
       </w:tr>
       <w:tr>
         <w:tc>
           <w:tcPr>
-            <w:tcW w:w="4981" w:type="dxa"/>
+            <w:tcW w:w="1548" w:type="dxa"/>
+            <w:vMerge/>
+            <w:shd w:val="clear" w:color="auto" w:fill="FFFFFF" w:themeFill="background1"/>
           </w:tcPr>
           <w:p>
             <w:pPr>
@@ -2887,90 +5092,595 @@
                 <w:lang w:val="en-US"/>
               </w:rPr>
             </w:pPr>
-            <w:r>
-              <w:rPr>
-                <w:rFonts w:ascii="Courier New" w:hAnsi="Courier New" w:cs="Courier New"/>
-                <w:lang w:val="en-US"/>
-              </w:rPr>
-              <w:t>EXIT</w:t>
-            </w:r>
           </w:p>
         </w:tc>
         <w:tc>
           <w:tcPr>
-            <w:tcW w:w="4981" w:type="dxa"/>
+            <w:tcW w:w="8414" w:type="dxa"/>
+            <w:gridSpan w:val="2"/>
+            <w:shd w:val="clear" w:color="auto" w:fill="5F5F5F" w:themeFill="accent5"/>
           </w:tcPr>
           <w:p>
             <w:pPr>
+              <w:tabs>
+                <w:tab w:val="left" w:pos="1485"/>
+              </w:tabs>
+              <w:jc w:val="center"/>
               <w:rPr>
                 <w:rFonts w:cs="Courier New"/>
+                <w:b/>
                 <w:lang w:val="en-US"/>
               </w:rPr>
             </w:pPr>
+            <w:r>
+              <w:rPr>
+                <w:rFonts w:cs="Courier New"/>
+                <w:b/>
+                <w:lang w:val="en-US"/>
+              </w:rPr>
+              <w:t>PNG Image Files</w:t>
+            </w:r>
+          </w:p>
+        </w:tc>
+      </w:tr>
+      <w:tr>
+        <w:tc>
+          <w:tcPr>
+            <w:tcW w:w="1548" w:type="dxa"/>
+            <w:vMerge/>
+            <w:shd w:val="clear" w:color="auto" w:fill="FFFFFF" w:themeFill="background1"/>
+          </w:tcPr>
+          <w:p>
+            <w:pPr>
+              <w:rPr>
+                <w:rFonts w:ascii="Courier New" w:hAnsi="Courier New" w:cs="Courier New"/>
+                <w:lang w:val="en-US"/>
+              </w:rPr>
+            </w:pPr>
+          </w:p>
+        </w:tc>
+        <w:tc>
+          <w:tcPr>
+            <w:tcW w:w="8414" w:type="dxa"/>
+            <w:gridSpan w:val="2"/>
+            <w:shd w:val="clear" w:color="auto" w:fill="FFFFFF" w:themeFill="background1"/>
+          </w:tcPr>
+          <w:p>
+            <w:pPr>
+              <w:tabs>
+                <w:tab w:val="left" w:pos="1485"/>
+              </w:tabs>
+              <w:rPr>
+                <w:rFonts w:ascii="Courier New" w:hAnsi="Courier New" w:cs="Courier New"/>
+                <w:lang w:val="en-US"/>
+              </w:rPr>
+            </w:pPr>
+            <w:r>
+              <w:rPr>
+                <w:rFonts w:ascii="Courier New" w:hAnsi="Courier New" w:cs="Courier New"/>
+                <w:lang w:val="en-US"/>
+              </w:rPr>
+              <w:t>about.png</w:t>
+            </w:r>
+          </w:p>
+          <w:p>
+            <w:pPr>
+              <w:tabs>
+                <w:tab w:val="left" w:pos="1485"/>
+              </w:tabs>
+              <w:rPr>
+                <w:rFonts w:ascii="Courier New" w:hAnsi="Courier New" w:cs="Courier New"/>
+                <w:lang w:val="en-US"/>
+              </w:rPr>
+            </w:pPr>
+            <w:r>
+              <w:rPr>
+                <w:rFonts w:ascii="Courier New" w:hAnsi="Courier New" w:cs="Courier New"/>
+                <w:lang w:val="en-US"/>
+              </w:rPr>
+              <w:t>closebButton.png</w:t>
+            </w:r>
+          </w:p>
+          <w:p>
+            <w:pPr>
+              <w:tabs>
+                <w:tab w:val="left" w:pos="1485"/>
+              </w:tabs>
+              <w:rPr>
+                <w:rFonts w:ascii="Courier New" w:hAnsi="Courier New" w:cs="Courier New"/>
+                <w:lang w:val="en-US"/>
+              </w:rPr>
+            </w:pPr>
+            <w:r>
+              <w:rPr>
+                <w:rFonts w:ascii="Courier New" w:hAnsi="Courier New" w:cs="Courier New"/>
+                <w:lang w:val="en-US"/>
+              </w:rPr>
+              <w:t>closeButtoHover.png</w:t>
+            </w:r>
+          </w:p>
+          <w:p>
+            <w:pPr>
+              <w:tabs>
+                <w:tab w:val="left" w:pos="1485"/>
+              </w:tabs>
+              <w:rPr>
+                <w:rFonts w:ascii="Courier New" w:hAnsi="Courier New" w:cs="Courier New"/>
+                <w:lang w:val="en-US"/>
+              </w:rPr>
+            </w:pPr>
+            <w:r>
+              <w:rPr>
+                <w:rFonts w:ascii="Courier New" w:hAnsi="Courier New" w:cs="Courier New"/>
+                <w:lang w:val="en-US"/>
+              </w:rPr>
+              <w:t>InputWindowMask.png</w:t>
+            </w:r>
+          </w:p>
+          <w:p>
+            <w:pPr>
+              <w:tabs>
+                <w:tab w:val="left" w:pos="1485"/>
+              </w:tabs>
+              <w:rPr>
+                <w:rFonts w:ascii="Courier New" w:hAnsi="Courier New" w:cs="Courier New"/>
+                <w:lang w:val="en-US"/>
+              </w:rPr>
+            </w:pPr>
+            <w:r>
+              <w:rPr>
+                <w:rFonts w:ascii="Courier New" w:hAnsi="Courier New" w:cs="Courier New"/>
+                <w:lang w:val="en-US"/>
+              </w:rPr>
+              <w:t>minButton.png</w:t>
+            </w:r>
+          </w:p>
+          <w:p>
+            <w:pPr>
+              <w:tabs>
+                <w:tab w:val="left" w:pos="1485"/>
+              </w:tabs>
+              <w:rPr>
+                <w:rFonts w:ascii="Courier New" w:hAnsi="Courier New" w:cs="Courier New"/>
+                <w:lang w:val="en-US"/>
+              </w:rPr>
+            </w:pPr>
+            <w:r>
+              <w:rPr>
+                <w:rFonts w:ascii="Courier New" w:hAnsi="Courier New" w:cs="Courier New"/>
+                <w:lang w:val="en-US"/>
+              </w:rPr>
+              <w:t>minButtonHover.png</w:t>
+            </w:r>
+          </w:p>
+          <w:p>
+            <w:pPr>
+              <w:tabs>
+                <w:tab w:val="left" w:pos="1485"/>
+              </w:tabs>
+              <w:rPr>
+                <w:rFonts w:ascii="Courier New" w:hAnsi="Courier New" w:cs="Courier New"/>
+                <w:lang w:val="en-US"/>
+              </w:rPr>
+            </w:pPr>
+            <w:r>
+              <w:rPr>
+                <w:rFonts w:ascii="Courier New" w:hAnsi="Courier New" w:cs="Courier New"/>
+                <w:lang w:val="en-US"/>
+              </w:rPr>
+              <w:t>roundedEntryMask.png</w:t>
+            </w:r>
+          </w:p>
+          <w:p>
+            <w:pPr>
+              <w:tabs>
+                <w:tab w:val="left" w:pos="1485"/>
+              </w:tabs>
+              <w:rPr>
+                <w:rFonts w:ascii="Courier New" w:hAnsi="Courier New" w:cs="Courier New"/>
+                <w:lang w:val="en-US"/>
+              </w:rPr>
+            </w:pPr>
+            <w:r>
+              <w:rPr>
+                <w:rFonts w:ascii="Courier New" w:hAnsi="Courier New" w:cs="Courier New"/>
+                <w:lang w:val="en-US"/>
+              </w:rPr>
+              <w:t>roundedMask.png</w:t>
+            </w:r>
+          </w:p>
+          <w:p>
+            <w:pPr>
+              <w:tabs>
+                <w:tab w:val="left" w:pos="1485"/>
+              </w:tabs>
+              <w:rPr>
+                <w:rFonts w:ascii="Courier New" w:hAnsi="Courier New" w:cs="Courier New"/>
+                <w:lang w:val="en-US"/>
+              </w:rPr>
+            </w:pPr>
+            <w:r>
+              <w:rPr>
+                <w:rFonts w:ascii="Courier New" w:hAnsi="Courier New" w:cs="Courier New"/>
+                <w:lang w:val="en-US"/>
+              </w:rPr>
+              <w:t>TaskWindowBorderGrey.png</w:t>
+            </w:r>
+          </w:p>
+          <w:p>
+            <w:pPr>
+              <w:tabs>
+                <w:tab w:val="left" w:pos="1485"/>
+              </w:tabs>
+              <w:rPr>
+                <w:rFonts w:ascii="Courier New" w:hAnsi="Courier New" w:cs="Courier New"/>
+                <w:lang w:val="en-US"/>
+              </w:rPr>
+            </w:pPr>
+            <w:r>
+              <w:rPr>
+                <w:rFonts w:ascii="Courier New" w:hAnsi="Courier New" w:cs="Courier New"/>
+                <w:lang w:val="en-US"/>
+              </w:rPr>
+              <w:t>TaskWindowMaskWhite.png</w:t>
+            </w:r>
+          </w:p>
+          <w:p>
+            <w:pPr>
+              <w:tabs>
+                <w:tab w:val="left" w:pos="1485"/>
+              </w:tabs>
+              <w:rPr>
+                <w:rFonts w:ascii="Courier New" w:hAnsi="Courier New" w:cs="Courier New"/>
+                <w:lang w:val="en-US"/>
+              </w:rPr>
+            </w:pPr>
+            <w:r>
+              <w:rPr>
+                <w:rFonts w:ascii="Courier New" w:hAnsi="Courier New" w:cs="Courier New"/>
+                <w:lang w:val="en-US"/>
+              </w:rPr>
+              <w:t>Tasuke.png</w:t>
+            </w:r>
+          </w:p>
+          <w:p>
+            <w:pPr>
+              <w:tabs>
+                <w:tab w:val="left" w:pos="1485"/>
+              </w:tabs>
+              <w:rPr>
+                <w:rFonts w:ascii="Courier New" w:hAnsi="Courier New" w:cs="Courier New"/>
+                <w:lang w:val="en-US"/>
+              </w:rPr>
+            </w:pPr>
+            <w:r>
+              <w:rPr>
+                <w:rFonts w:ascii="Courier New" w:hAnsi="Courier New" w:cs="Courier New"/>
+                <w:lang w:val="en-US"/>
+              </w:rPr>
+              <w:t>Tasuke_OLD.png</w:t>
+            </w:r>
+          </w:p>
+          <w:p>
+            <w:pPr>
+              <w:tabs>
+                <w:tab w:val="left" w:pos="1485"/>
+              </w:tabs>
+              <w:rPr>
+                <w:rFonts w:ascii="Courier New" w:hAnsi="Courier New" w:cs="Courier New"/>
+                <w:lang w:val="en-US"/>
+              </w:rPr>
+            </w:pPr>
+            <w:r>
+              <w:rPr>
+                <w:rFonts w:ascii="Courier New" w:hAnsi="Courier New" w:cs="Courier New"/>
+                <w:lang w:val="en-US"/>
+              </w:rPr>
+              <w:t>Traysuke.png</w:t>
+            </w:r>
+          </w:p>
+        </w:tc>
+      </w:tr>
+      <w:tr>
+        <w:tc>
+          <w:tcPr>
+            <w:tcW w:w="1548" w:type="dxa"/>
+            <w:vMerge/>
+            <w:shd w:val="clear" w:color="auto" w:fill="FFFFFF" w:themeFill="background1"/>
+          </w:tcPr>
+          <w:p>
+            <w:pPr>
+              <w:rPr>
+                <w:rFonts w:ascii="Courier New" w:hAnsi="Courier New" w:cs="Courier New"/>
+                <w:lang w:val="en-US"/>
+              </w:rPr>
+            </w:pPr>
+          </w:p>
+        </w:tc>
+        <w:tc>
+          <w:tcPr>
+            <w:tcW w:w="8414" w:type="dxa"/>
+            <w:gridSpan w:val="2"/>
+            <w:shd w:val="clear" w:color="auto" w:fill="5F5F5F" w:themeFill="accent5"/>
+          </w:tcPr>
+          <w:p>
+            <w:pPr>
+              <w:tabs>
+                <w:tab w:val="left" w:pos="1485"/>
+              </w:tabs>
+              <w:jc w:val="center"/>
+              <w:rPr>
+                <w:rFonts w:cs="Courier New"/>
+                <w:b/>
+                <w:lang w:val="en-US"/>
+              </w:rPr>
+            </w:pPr>
+            <w:r>
+              <w:rPr>
+                <w:rFonts w:cs="Courier New"/>
+                <w:b/>
+                <w:lang w:val="en-US"/>
+              </w:rPr>
+              <w:t>Misc</w:t>
+            </w:r>
+          </w:p>
+        </w:tc>
+      </w:tr>
+      <w:tr>
+        <w:tc>
+          <w:tcPr>
+            <w:tcW w:w="1548" w:type="dxa"/>
+            <w:vMerge/>
+            <w:shd w:val="clear" w:color="auto" w:fill="FFFFFF" w:themeFill="background1"/>
+          </w:tcPr>
+          <w:p>
+            <w:pPr>
+              <w:rPr>
+                <w:rFonts w:ascii="Courier New" w:hAnsi="Courier New" w:cs="Courier New"/>
+                <w:lang w:val="en-US"/>
+              </w:rPr>
+            </w:pPr>
+          </w:p>
+        </w:tc>
+        <w:tc>
+          <w:tcPr>
+            <w:tcW w:w="8414" w:type="dxa"/>
+            <w:gridSpan w:val="2"/>
+            <w:shd w:val="clear" w:color="auto" w:fill="FFFFFF" w:themeFill="background1"/>
+          </w:tcPr>
+          <w:p>
+            <w:pPr>
+              <w:tabs>
+                <w:tab w:val="left" w:pos="1485"/>
+              </w:tabs>
+              <w:rPr>
+                <w:rFonts w:ascii="Courier New" w:hAnsi="Courier New" w:cs="Courier New"/>
+                <w:lang w:val="en-US"/>
+              </w:rPr>
+            </w:pPr>
+            <w:r>
+              <w:rPr>
+                <w:rFonts w:ascii="Courier New" w:hAnsi="Courier New" w:cs="Courier New"/>
+                <w:lang w:val="en-US"/>
+              </w:rPr>
+              <w:t>Resources.qrc</w:t>
+            </w:r>
+          </w:p>
+          <w:p>
+            <w:pPr>
+              <w:tabs>
+                <w:tab w:val="left" w:pos="1485"/>
+              </w:tabs>
+              <w:rPr>
+                <w:rFonts w:ascii="Courier New" w:hAnsi="Courier New" w:cs="Courier New"/>
+                <w:lang w:val="en-US"/>
+              </w:rPr>
+            </w:pPr>
+            <w:r>
+              <w:rPr>
+                <w:rFonts w:ascii="Courier New" w:hAnsi="Courier New" w:cs="Courier New"/>
+                <w:lang w:val="en-US"/>
+              </w:rPr>
+              <w:t>Tasuke.vcxproj</w:t>
+            </w:r>
+          </w:p>
+          <w:p>
+            <w:pPr>
+              <w:tabs>
+                <w:tab w:val="left" w:pos="1485"/>
+              </w:tabs>
+              <w:rPr>
+                <w:rFonts w:ascii="Courier New" w:hAnsi="Courier New" w:cs="Courier New"/>
+                <w:lang w:val="en-US"/>
+              </w:rPr>
+            </w:pPr>
+            <w:r>
+              <w:rPr>
+                <w:rFonts w:ascii="Courier New" w:hAnsi="Courier New" w:cs="Courier New"/>
+                <w:lang w:val="en-US"/>
+              </w:rPr>
+              <w:t>Tasuke.vcxproj.filters</w:t>
+            </w:r>
+          </w:p>
+        </w:tc>
+      </w:tr>
+      <w:tr>
+        <w:tc>
+          <w:tcPr>
+            <w:tcW w:w="1548" w:type="dxa"/>
+            <w:vMerge w:val="restart"/>
+            <w:shd w:val="clear" w:color="auto" w:fill="FFFFFF" w:themeFill="background1"/>
+          </w:tcPr>
+          <w:p>
+            <w:pPr>
+              <w:rPr>
+                <w:rFonts w:ascii="Courier New" w:hAnsi="Courier New" w:cs="Courier New"/>
+                <w:lang w:val="en-US"/>
+              </w:rPr>
+            </w:pPr>
+          </w:p>
+        </w:tc>
+        <w:tc>
+          <w:tcPr>
+            <w:tcW w:w="8414" w:type="dxa"/>
+            <w:gridSpan w:val="2"/>
+            <w:shd w:val="clear" w:color="auto" w:fill="000000" w:themeFill="text1"/>
+          </w:tcPr>
+          <w:p>
+            <w:pPr>
+              <w:tabs>
+                <w:tab w:val="left" w:pos="1485"/>
+              </w:tabs>
+              <w:jc w:val="center"/>
+              <w:rPr>
+                <w:rFonts w:ascii="Courier New" w:hAnsi="Courier New" w:cs="Courier New"/>
+                <w:b/>
+                <w:lang w:val="en-US"/>
+              </w:rPr>
+            </w:pPr>
+            <w:r>
+              <w:rPr>
+                <w:rFonts w:ascii="Courier New" w:hAnsi="Courier New" w:cs="Courier New"/>
+                <w:b/>
+                <w:lang w:val="en-US"/>
+              </w:rPr>
+              <w:t>Folder: UnitTests</w:t>
+            </w:r>
+          </w:p>
+        </w:tc>
+      </w:tr>
+      <w:tr>
+        <w:tc>
+          <w:tcPr>
+            <w:tcW w:w="1548" w:type="dxa"/>
+            <w:vMerge/>
+            <w:shd w:val="clear" w:color="auto" w:fill="FFFFFF" w:themeFill="background1"/>
+          </w:tcPr>
+          <w:p>
+            <w:pPr>
+              <w:rPr>
+                <w:rFonts w:ascii="Courier New" w:hAnsi="Courier New" w:cs="Courier New"/>
+                <w:lang w:val="en-US"/>
+              </w:rPr>
+            </w:pPr>
+          </w:p>
+        </w:tc>
+        <w:tc>
+          <w:tcPr>
+            <w:tcW w:w="8414" w:type="dxa"/>
+            <w:gridSpan w:val="2"/>
+            <w:shd w:val="clear" w:color="auto" w:fill="FFFFFF" w:themeFill="background1"/>
+          </w:tcPr>
+          <w:p>
+            <w:pPr>
+              <w:tabs>
+                <w:tab w:val="left" w:pos="1485"/>
+              </w:tabs>
+              <w:rPr>
+                <w:rFonts w:ascii="Courier New" w:hAnsi="Courier New" w:cs="Courier New"/>
+                <w:lang w:val="en-US"/>
+              </w:rPr>
+            </w:pPr>
+            <w:r>
+              <w:rPr>
+                <w:rFonts w:ascii="Courier New" w:hAnsi="Courier New" w:cs="Courier New"/>
+                <w:lang w:val="en-US"/>
+              </w:rPr>
+              <w:t>s</w:t>
+            </w:r>
+            <w:r>
+              <w:rPr>
+                <w:rFonts w:ascii="Courier New" w:hAnsi="Courier New" w:cs="Courier New"/>
+                <w:lang w:val="en-US"/>
+              </w:rPr>
+              <w:t>tdafx.cpp</w:t>
+            </w:r>
+          </w:p>
+          <w:p>
+            <w:pPr>
+              <w:tabs>
+                <w:tab w:val="left" w:pos="1485"/>
+              </w:tabs>
+              <w:rPr>
+                <w:rFonts w:ascii="Courier New" w:hAnsi="Courier New" w:cs="Courier New"/>
+                <w:lang w:val="en-US"/>
+              </w:rPr>
+            </w:pPr>
+            <w:r>
+              <w:rPr>
+                <w:rFonts w:ascii="Courier New" w:hAnsi="Courier New" w:cs="Courier New"/>
+                <w:lang w:val="en-US"/>
+              </w:rPr>
+              <w:t>stdafx.h</w:t>
+            </w:r>
+            <w:r>
+              <w:rPr>
+                <w:rFonts w:ascii="Courier New" w:hAnsi="Courier New" w:cs="Courier New"/>
+                <w:lang w:val="en-US"/>
+              </w:rPr>
+              <w:br/>
+              <w:t>targetver.h</w:t>
+            </w:r>
+            <w:r>
+              <w:rPr>
+                <w:rFonts w:ascii="Courier New" w:hAnsi="Courier New" w:cs="Courier New"/>
+                <w:lang w:val="en-US"/>
+              </w:rPr>
+              <w:br/>
+              <w:t>TasukeTests.cpp</w:t>
+            </w:r>
+            <w:r>
+              <w:rPr>
+                <w:rFonts w:ascii="Courier New" w:hAnsi="Courier New" w:cs="Courier New"/>
+                <w:lang w:val="en-US"/>
+              </w:rPr>
+              <w:br/>
+              <w:t>UnitTests.vcxproj</w:t>
+            </w:r>
+          </w:p>
+          <w:p>
+            <w:pPr>
+              <w:tabs>
+                <w:tab w:val="left" w:pos="1485"/>
+              </w:tabs>
+              <w:rPr>
+                <w:rFonts w:ascii="Courier New" w:hAnsi="Courier New" w:cs="Courier New"/>
+                <w:lang w:val="en-US"/>
+              </w:rPr>
+            </w:pPr>
+            <w:r>
+              <w:rPr>
+                <w:rFonts w:ascii="Courier New" w:hAnsi="Courier New" w:cs="Courier New"/>
+                <w:lang w:val="en-US"/>
+              </w:rPr>
+              <w:t>UnitTests.vcxproj.filters</w:t>
+            </w:r>
           </w:p>
         </w:tc>
       </w:tr>
     </w:tbl>
     <w:p>
       <w:pPr>
-        <w:pStyle w:val="Style1"/>
-        <w:rPr>
-          <w:sz w:val="28"/>
-        </w:rPr>
-      </w:pPr>
-      <w:r>
-        <w:rPr>
-          <w:sz w:val="28"/>
-        </w:rPr>
-        <w:lastRenderedPageBreak/>
-        <w:t>8.1</w:t>
-      </w:r>
-      <w:r>
-        <w:rPr>
-          <w:sz w:val="28"/>
-        </w:rPr>
-        <w:tab/>
-      </w:r>
-      <w:r>
-        <w:rPr>
-          <w:sz w:val="28"/>
-        </w:rPr>
-        <w:tab/>
-        <w:t>List of Functions</w:t>
-      </w:r>
-    </w:p>
-    <w:p>
-      <w:pPr>
-        <w:rPr>
-          <w:rFonts w:cs="Courier New"/>
-          <w:lang w:val="en-US"/>
-        </w:rPr>
-      </w:pPr>
-      <w:r>
-        <w:rPr>
-          <w:rFonts w:cs="Courier New"/>
-          <w:lang w:val="en-US"/>
-        </w:rPr>
-        <w:t>This is a list of all functions and methods that exist in the Tasuke source code, sorted according to the .cpp file they reside in.</w:t>
-      </w:r>
-    </w:p>
-    <w:p>
-      <w:pPr>
-        <w:rPr>
-          <w:rFonts w:cs="Courier New"/>
-          <w:lang w:val="en-US"/>
-        </w:rPr>
-      </w:pPr>
-      <w:r>
-        <w:rPr>
-          <w:rFonts w:cs="Courier New"/>
-          <w:lang w:val="en-US"/>
-        </w:rPr>
-        <w:t>&lt;Tables n stuff&gt;</w:t>
+        <w:pStyle w:val="NoSpacing"/>
+        <w:rPr>
+          <w:rFonts w:ascii="Courier New" w:hAnsi="Courier New" w:cs="Courier New"/>
+          <w:sz w:val="20"/>
+          <w:szCs w:val="20"/>
+          <w:lang w:val="en-US"/>
+        </w:rPr>
+      </w:pPr>
+      <w:r>
+        <w:rPr>
+          <w:rFonts w:ascii="Courier New" w:hAnsi="Courier New" w:cs="Courier New"/>
+          <w:sz w:val="20"/>
+          <w:szCs w:val="20"/>
+          <w:lang w:val="en-US"/>
+        </w:rPr>
+        <w:t xml:space="preserve"> </w:t>
       </w:r>
     </w:p>
     <w:sectPr>
-      <w:footerReference w:type="default" r:id="rId12"/>
+      <w:footerReference w:type="default" r:id="rId19"/>
       <w:pgSz w:w="11906" w:h="16838"/>
       <w:pgMar w:top="1440" w:right="1080" w:bottom="1440" w:left="1080" w:header="708" w:footer="708" w:gutter="0"/>
       <w:cols w:space="708"/>
@@ -3043,7 +5753,7 @@
           <w:rPr>
             <w:noProof/>
           </w:rPr>
-          <w:t>3</w:t>
+          <w:t>10</w:t>
         </w:r>
         <w:r>
           <w:rPr>
@@ -3440,6 +6150,119 @@
     </w:lvl>
   </w:abstractNum>
   <w:abstractNum w:abstractNumId="3">
+    <w:nsid w:val="150044B0"/>
+    <w:multiLevelType w:val="hybridMultilevel"/>
+    <w:tmpl w:val="2FE269FA"/>
+    <w:lvl w:ilvl="0" w:tplc="CD62BA86">
+      <w:start w:val="8"/>
+      <w:numFmt w:val="bullet"/>
+      <w:lvlText w:val="-"/>
+      <w:lvlJc w:val="left"/>
+      <w:pPr>
+        <w:ind w:left="720" w:hanging="360"/>
+      </w:pPr>
+      <w:rPr>
+        <w:rFonts w:ascii="Calibri" w:eastAsiaTheme="majorEastAsia" w:hAnsi="Calibri" w:cstheme="majorBidi" w:hint="default"/>
+      </w:rPr>
+    </w:lvl>
+    <w:lvl w:ilvl="1" w:tplc="08090003" w:tentative="1">
+      <w:start w:val="1"/>
+      <w:numFmt w:val="bullet"/>
+      <w:lvlText w:val="o"/>
+      <w:lvlJc w:val="left"/>
+      <w:pPr>
+        <w:ind w:left="1440" w:hanging="360"/>
+      </w:pPr>
+      <w:rPr>
+        <w:rFonts w:ascii="Courier New" w:hAnsi="Courier New" w:cs="Courier New" w:hint="default"/>
+      </w:rPr>
+    </w:lvl>
+    <w:lvl w:ilvl="2" w:tplc="08090005" w:tentative="1">
+      <w:start w:val="1"/>
+      <w:numFmt w:val="bullet"/>
+      <w:lvlText w:val=""/>
+      <w:lvlJc w:val="left"/>
+      <w:pPr>
+        <w:ind w:left="2160" w:hanging="360"/>
+      </w:pPr>
+      <w:rPr>
+        <w:rFonts w:ascii="Wingdings" w:hAnsi="Wingdings" w:hint="default"/>
+      </w:rPr>
+    </w:lvl>
+    <w:lvl w:ilvl="3" w:tplc="08090001" w:tentative="1">
+      <w:start w:val="1"/>
+      <w:numFmt w:val="bullet"/>
+      <w:lvlText w:val=""/>
+      <w:lvlJc w:val="left"/>
+      <w:pPr>
+        <w:ind w:left="2880" w:hanging="360"/>
+      </w:pPr>
+      <w:rPr>
+        <w:rFonts w:ascii="Symbol" w:hAnsi="Symbol" w:hint="default"/>
+      </w:rPr>
+    </w:lvl>
+    <w:lvl w:ilvl="4" w:tplc="08090003" w:tentative="1">
+      <w:start w:val="1"/>
+      <w:numFmt w:val="bullet"/>
+      <w:lvlText w:val="o"/>
+      <w:lvlJc w:val="left"/>
+      <w:pPr>
+        <w:ind w:left="3600" w:hanging="360"/>
+      </w:pPr>
+      <w:rPr>
+        <w:rFonts w:ascii="Courier New" w:hAnsi="Courier New" w:cs="Courier New" w:hint="default"/>
+      </w:rPr>
+    </w:lvl>
+    <w:lvl w:ilvl="5" w:tplc="08090005" w:tentative="1">
+      <w:start w:val="1"/>
+      <w:numFmt w:val="bullet"/>
+      <w:lvlText w:val=""/>
+      <w:lvlJc w:val="left"/>
+      <w:pPr>
+        <w:ind w:left="4320" w:hanging="360"/>
+      </w:pPr>
+      <w:rPr>
+        <w:rFonts w:ascii="Wingdings" w:hAnsi="Wingdings" w:hint="default"/>
+      </w:rPr>
+    </w:lvl>
+    <w:lvl w:ilvl="6" w:tplc="08090001" w:tentative="1">
+      <w:start w:val="1"/>
+      <w:numFmt w:val="bullet"/>
+      <w:lvlText w:val=""/>
+      <w:lvlJc w:val="left"/>
+      <w:pPr>
+        <w:ind w:left="5040" w:hanging="360"/>
+      </w:pPr>
+      <w:rPr>
+        <w:rFonts w:ascii="Symbol" w:hAnsi="Symbol" w:hint="default"/>
+      </w:rPr>
+    </w:lvl>
+    <w:lvl w:ilvl="7" w:tplc="08090003" w:tentative="1">
+      <w:start w:val="1"/>
+      <w:numFmt w:val="bullet"/>
+      <w:lvlText w:val="o"/>
+      <w:lvlJc w:val="left"/>
+      <w:pPr>
+        <w:ind w:left="5760" w:hanging="360"/>
+      </w:pPr>
+      <w:rPr>
+        <w:rFonts w:ascii="Courier New" w:hAnsi="Courier New" w:cs="Courier New" w:hint="default"/>
+      </w:rPr>
+    </w:lvl>
+    <w:lvl w:ilvl="8" w:tplc="08090005" w:tentative="1">
+      <w:start w:val="1"/>
+      <w:numFmt w:val="bullet"/>
+      <w:lvlText w:val=""/>
+      <w:lvlJc w:val="left"/>
+      <w:pPr>
+        <w:ind w:left="6480" w:hanging="360"/>
+      </w:pPr>
+      <w:rPr>
+        <w:rFonts w:ascii="Wingdings" w:hAnsi="Wingdings" w:hint="default"/>
+      </w:rPr>
+    </w:lvl>
+  </w:abstractNum>
+  <w:abstractNum w:abstractNumId="4">
     <w:nsid w:val="1E4450A0"/>
     <w:multiLevelType w:val="hybridMultilevel"/>
     <w:tmpl w:val="7BCCC0D2"/>
@@ -3552,7 +6375,7 @@
       </w:rPr>
     </w:lvl>
   </w:abstractNum>
-  <w:abstractNum w:abstractNumId="4">
+  <w:abstractNum w:abstractNumId="5">
     <w:nsid w:val="23424D70"/>
     <w:multiLevelType w:val="hybridMultilevel"/>
     <w:tmpl w:val="F782E556"/>
@@ -3665,7 +6488,7 @@
       </w:rPr>
     </w:lvl>
   </w:abstractNum>
-  <w:abstractNum w:abstractNumId="5">
+  <w:abstractNum w:abstractNumId="6">
     <w:nsid w:val="261C2A22"/>
     <w:multiLevelType w:val="hybridMultilevel"/>
     <w:tmpl w:val="33F22E8A"/>
@@ -3778,7 +6601,7 @@
       </w:rPr>
     </w:lvl>
   </w:abstractNum>
-  <w:abstractNum w:abstractNumId="6">
+  <w:abstractNum w:abstractNumId="7">
     <w:nsid w:val="3DFF14D3"/>
     <w:multiLevelType w:val="hybridMultilevel"/>
     <w:tmpl w:val="9B14D64A"/>
@@ -3868,7 +6691,7 @@
       </w:pPr>
     </w:lvl>
   </w:abstractNum>
-  <w:abstractNum w:abstractNumId="7">
+  <w:abstractNum w:abstractNumId="8">
     <w:nsid w:val="45395B6B"/>
     <w:multiLevelType w:val="hybridMultilevel"/>
     <w:tmpl w:val="B900D696"/>
@@ -3981,7 +6804,7 @@
       </w:rPr>
     </w:lvl>
   </w:abstractNum>
-  <w:abstractNum w:abstractNumId="8">
+  <w:abstractNum w:abstractNumId="9">
     <w:nsid w:val="461E201E"/>
     <w:multiLevelType w:val="hybridMultilevel"/>
     <w:tmpl w:val="97E6BDF8"/>
@@ -4094,7 +6917,7 @@
       </w:rPr>
     </w:lvl>
   </w:abstractNum>
-  <w:abstractNum w:abstractNumId="9">
+  <w:abstractNum w:abstractNumId="10">
     <w:nsid w:val="4D36684D"/>
     <w:multiLevelType w:val="hybridMultilevel"/>
     <w:tmpl w:val="3CFC249C"/>
@@ -4207,7 +7030,7 @@
       </w:rPr>
     </w:lvl>
   </w:abstractNum>
-  <w:abstractNum w:abstractNumId="10">
+  <w:abstractNum w:abstractNumId="11">
     <w:nsid w:val="50731292"/>
     <w:multiLevelType w:val="hybridMultilevel"/>
     <w:tmpl w:val="5C3A9F28"/>
@@ -4320,7 +7143,7 @@
       </w:rPr>
     </w:lvl>
   </w:abstractNum>
-  <w:abstractNum w:abstractNumId="11">
+  <w:abstractNum w:abstractNumId="12">
     <w:nsid w:val="547E2DB4"/>
     <w:multiLevelType w:val="hybridMultilevel"/>
     <w:tmpl w:val="054EED00"/>
@@ -4433,7 +7256,7 @@
       </w:rPr>
     </w:lvl>
   </w:abstractNum>
-  <w:abstractNum w:abstractNumId="12">
+  <w:abstractNum w:abstractNumId="13">
     <w:nsid w:val="55612B39"/>
     <w:multiLevelType w:val="multilevel"/>
     <w:tmpl w:val="B85877B4"/>
@@ -4556,7 +7379,7 @@
       </w:rPr>
     </w:lvl>
   </w:abstractNum>
-  <w:abstractNum w:abstractNumId="13">
+  <w:abstractNum w:abstractNumId="14">
     <w:nsid w:val="5A5D716E"/>
     <w:multiLevelType w:val="hybridMultilevel"/>
     <w:tmpl w:val="C98A2E26"/>
@@ -4669,7 +7492,7 @@
       </w:rPr>
     </w:lvl>
   </w:abstractNum>
-  <w:abstractNum w:abstractNumId="14">
+  <w:abstractNum w:abstractNumId="15">
     <w:nsid w:val="6B031980"/>
     <w:multiLevelType w:val="hybridMultilevel"/>
     <w:tmpl w:val="57F013F2"/>
@@ -4782,7 +7605,7 @@
       </w:rPr>
     </w:lvl>
   </w:abstractNum>
-  <w:abstractNum w:abstractNumId="15">
+  <w:abstractNum w:abstractNumId="16">
     <w:nsid w:val="76CF3125"/>
     <w:multiLevelType w:val="hybridMultilevel"/>
     <w:tmpl w:val="309C3D8A"/>
@@ -4895,7 +7718,7 @@
       </w:rPr>
     </w:lvl>
   </w:abstractNum>
-  <w:abstractNum w:abstractNumId="16">
+  <w:abstractNum w:abstractNumId="17">
     <w:nsid w:val="79661244"/>
     <w:multiLevelType w:val="hybridMultilevel"/>
     <w:tmpl w:val="BEB8172C"/>
@@ -5008,7 +7831,7 @@
       </w:rPr>
     </w:lvl>
   </w:abstractNum>
-  <w:abstractNum w:abstractNumId="17">
+  <w:abstractNum w:abstractNumId="18">
     <w:nsid w:val="7BE12AF4"/>
     <w:multiLevelType w:val="hybridMultilevel"/>
     <w:tmpl w:val="94D42AD2"/>
@@ -5098,7 +7921,7 @@
       </w:pPr>
     </w:lvl>
   </w:abstractNum>
-  <w:abstractNum w:abstractNumId="18">
+  <w:abstractNum w:abstractNumId="19">
     <w:nsid w:val="7D2D0DB1"/>
     <w:multiLevelType w:val="hybridMultilevel"/>
     <w:tmpl w:val="22EC16C2"/>
@@ -5212,61 +8035,64 @@
     </w:lvl>
   </w:abstractNum>
   <w:num w:numId="1">
-    <w:abstractNumId w:val="14"/>
+    <w:abstractNumId w:val="15"/>
   </w:num>
   <w:num w:numId="2">
     <w:abstractNumId w:val="1"/>
   </w:num>
   <w:num w:numId="3">
-    <w:abstractNumId w:val="8"/>
+    <w:abstractNumId w:val="9"/>
   </w:num>
   <w:num w:numId="4">
-    <w:abstractNumId w:val="15"/>
+    <w:abstractNumId w:val="16"/>
   </w:num>
   <w:num w:numId="5">
     <w:abstractNumId w:val="2"/>
   </w:num>
   <w:num w:numId="6">
-    <w:abstractNumId w:val="5"/>
+    <w:abstractNumId w:val="6"/>
   </w:num>
   <w:num w:numId="7">
-    <w:abstractNumId w:val="18"/>
+    <w:abstractNumId w:val="19"/>
   </w:num>
   <w:num w:numId="8">
-    <w:abstractNumId w:val="13"/>
+    <w:abstractNumId w:val="14"/>
   </w:num>
   <w:num w:numId="9">
-    <w:abstractNumId w:val="10"/>
+    <w:abstractNumId w:val="11"/>
   </w:num>
   <w:num w:numId="10">
-    <w:abstractNumId w:val="4"/>
+    <w:abstractNumId w:val="5"/>
   </w:num>
   <w:num w:numId="11">
     <w:abstractNumId w:val="0"/>
   </w:num>
   <w:num w:numId="12">
-    <w:abstractNumId w:val="9"/>
+    <w:abstractNumId w:val="10"/>
   </w:num>
   <w:num w:numId="13">
-    <w:abstractNumId w:val="3"/>
+    <w:abstractNumId w:val="4"/>
   </w:num>
   <w:num w:numId="14">
+    <w:abstractNumId w:val="8"/>
+  </w:num>
+  <w:num w:numId="15">
+    <w:abstractNumId w:val="17"/>
+  </w:num>
+  <w:num w:numId="16">
+    <w:abstractNumId w:val="12"/>
+  </w:num>
+  <w:num w:numId="17">
     <w:abstractNumId w:val="7"/>
   </w:num>
-  <w:num w:numId="15">
-    <w:abstractNumId w:val="16"/>
-  </w:num>
-  <w:num w:numId="16">
-    <w:abstractNumId w:val="11"/>
-  </w:num>
-  <w:num w:numId="17">
-    <w:abstractNumId w:val="6"/>
-  </w:num>
   <w:num w:numId="18">
-    <w:abstractNumId w:val="17"/>
+    <w:abstractNumId w:val="18"/>
   </w:num>
   <w:num w:numId="19">
-    <w:abstractNumId w:val="12"/>
+    <w:abstractNumId w:val="13"/>
+  </w:num>
+  <w:num w:numId="20">
+    <w:abstractNumId w:val="3"/>
   </w:num>
 </w:numbering>
 </file>
@@ -5807,7 +8633,6 @@
     <w:basedOn w:val="Normal"/>
     <w:next w:val="Normal"/>
     <w:uiPriority w:val="35"/>
-    <w:semiHidden/>
     <w:unhideWhenUsed/>
     <w:qFormat/>
     <w:rsid w:val="00040B23"/>
@@ -7241,7 +10066,6 @@
     <w:basedOn w:val="Normal"/>
     <w:next w:val="Normal"/>
     <w:uiPriority w:val="35"/>
-    <w:semiHidden/>
     <w:unhideWhenUsed/>
     <w:qFormat/>
     <w:rsid w:val="00040B23"/>
@@ -8429,7 +11253,7 @@
 </file>
 
 <file path=customXml/itemProps1.xml><?xml version="1.0" encoding="utf-8"?>
-<ds:datastoreItem xmlns:ds="http://schemas.openxmlformats.org/officeDocument/2006/customXml" ds:itemID="{BBB98AD7-06C9-4D40-A0D1-917E7EF7DAE2}">
+<ds:datastoreItem xmlns:ds="http://schemas.openxmlformats.org/officeDocument/2006/customXml" ds:itemID="{E37CF419-E163-4E11-9A35-3B5F2F25DA9B}">
   <ds:schemaRefs>
     <ds:schemaRef ds:uri="http://schemas.openxmlformats.org/officeDocument/2006/bibliography"/>
   </ds:schemaRefs>
